--- a/model-lddtool/src/site/resources/docs/LDDTool_Users_Guide.docx
+++ b/model-lddtool/src/site/resources/docs/LDDTool_Users_Guide.docx
@@ -1,6 +1,6 @@
 
 <file path=word/document.xml><?xml version="1.0" encoding="utf-8"?>
-<w:document xmlns:wpc="http://schemas.microsoft.com/office/word/2010/wordprocessingCanvas" xmlns:mc="http://schemas.openxmlformats.org/markup-compatibility/2006" xmlns:o="urn:schemas-microsoft-com:office:office" xmlns:r="http://schemas.openxmlformats.org/officeDocument/2006/relationships" xmlns:m="http://schemas.openxmlformats.org/officeDocument/2006/math" xmlns:v="urn:schemas-microsoft-com:vml" xmlns:wp14="http://schemas.microsoft.com/office/word/2010/wordprocessingDrawing" xmlns:wp="http://schemas.openxmlformats.org/drawingml/2006/wordprocessingDrawing" xmlns:w10="urn:schemas-microsoft-com:office:word" xmlns:w="http://schemas.openxmlformats.org/wordprocessingml/2006/main" xmlns:w14="http://schemas.microsoft.com/office/word/2010/wordml" xmlns:w15="http://schemas.microsoft.com/office/word/2012/wordml" xmlns:wpg="http://schemas.microsoft.com/office/word/2010/wordprocessingGroup" xmlns:wpi="http://schemas.microsoft.com/office/word/2010/wordprocessingInk" xmlns:wne="http://schemas.microsoft.com/office/word/2006/wordml" xmlns:wps="http://schemas.microsoft.com/office/word/2010/wordprocessingShape" mc:Ignorable="w14 w15 wp14">
+<w:document xmlns:wpc="http://schemas.microsoft.com/office/word/2010/wordprocessingCanvas" xmlns:cx="http://schemas.microsoft.com/office/drawing/2014/chartex" xmlns:cx1="http://schemas.microsoft.com/office/drawing/2015/9/8/chartex" xmlns:cx2="http://schemas.microsoft.com/office/drawing/2015/10/21/chartex" xmlns:cx3="http://schemas.microsoft.com/office/drawing/2016/5/9/chartex" xmlns:cx4="http://schemas.microsoft.com/office/drawing/2016/5/10/chartex" xmlns:cx5="http://schemas.microsoft.com/office/drawing/2016/5/11/chartex" xmlns:cx6="http://schemas.microsoft.com/office/drawing/2016/5/12/chartex" xmlns:cx7="http://schemas.microsoft.com/office/drawing/2016/5/13/chartex" xmlns:cx8="http://schemas.microsoft.com/office/drawing/2016/5/14/chartex" xmlns:mc="http://schemas.openxmlformats.org/markup-compatibility/2006" xmlns:aink="http://schemas.microsoft.com/office/drawing/2016/ink" xmlns:am3d="http://schemas.microsoft.com/office/drawing/2017/model3d" xmlns:o="urn:schemas-microsoft-com:office:office" xmlns:r="http://schemas.openxmlformats.org/officeDocument/2006/relationships" xmlns:m="http://schemas.openxmlformats.org/officeDocument/2006/math" xmlns:v="urn:schemas-microsoft-com:vml" xmlns:wp14="http://schemas.microsoft.com/office/word/2010/wordprocessingDrawing" xmlns:wp="http://schemas.openxmlformats.org/drawingml/2006/wordprocessingDrawing" xmlns:w10="urn:schemas-microsoft-com:office:word" xmlns:w="http://schemas.openxmlformats.org/wordprocessingml/2006/main" xmlns:w14="http://schemas.microsoft.com/office/word/2010/wordml" xmlns:w15="http://schemas.microsoft.com/office/word/2012/wordml" xmlns:w16cex="http://schemas.microsoft.com/office/word/2018/wordml/cex" xmlns:w16cid="http://schemas.microsoft.com/office/word/2016/wordml/cid" xmlns:w16="http://schemas.microsoft.com/office/word/2018/wordml" xmlns:w16se="http://schemas.microsoft.com/office/word/2015/wordml/symex" xmlns:wpg="http://schemas.microsoft.com/office/word/2010/wordprocessingGroup" xmlns:wpi="http://schemas.microsoft.com/office/word/2010/wordprocessingInk" xmlns:wne="http://schemas.microsoft.com/office/word/2006/wordml" xmlns:wps="http://schemas.microsoft.com/office/word/2010/wordprocessingShape" mc:Ignorable="w14 w15 w16se w16cid w16 w16cex wp14">
   <w:body>
     <w:p>
       <w:pPr>
@@ -103,7 +103,13 @@
         <w:rPr>
           <w:sz w:val="32"/>
         </w:rPr>
-        <w:t>1.2.1</w:t>
+        <w:t>1.</w:t>
+      </w:r>
+      <w:r>
+        <w:rPr>
+          <w:sz w:val="32"/>
+        </w:rPr>
+        <w:t>3.0</w:t>
       </w:r>
     </w:p>
     <w:p>
@@ -189,25 +195,7 @@
         <w:rPr>
           <w:sz w:val="32"/>
         </w:rPr>
-        <w:t>November 4</w:t>
-      </w:r>
-      <w:r>
-        <w:rPr>
-          <w:sz w:val="32"/>
-        </w:rPr>
-        <w:t xml:space="preserve">, </w:t>
-      </w:r>
-      <w:r>
-        <w:rPr>
-          <w:sz w:val="32"/>
-        </w:rPr>
-        <w:t>201</w:t>
-      </w:r>
-      <w:r>
-        <w:rPr>
-          <w:sz w:val="32"/>
-        </w:rPr>
-        <w:t>5</w:t>
+        <w:t>February 24, 2021</w:t>
       </w:r>
     </w:p>
     <w:p>
@@ -303,7 +291,7 @@
       <w:bookmarkStart w:id="0" w:name="_Toc256923074"/>
       <w:bookmarkStart w:id="1" w:name="_Toc257461162"/>
       <w:bookmarkStart w:id="2" w:name="_Toc257461278"/>
-      <w:bookmarkStart w:id="3" w:name="_Toc434382746"/>
+      <w:bookmarkStart w:id="3" w:name="_Toc65074657"/>
       <w:r>
         <w:lastRenderedPageBreak/>
         <w:t>Contents</w:t>
@@ -330,8 +318,6 @@
         <w:rPr>
           <w:rFonts w:eastAsiaTheme="minorEastAsia"/>
           <w:noProof/>
-          <w:sz w:val="22"/>
-          <w:szCs w:val="22"/>
         </w:rPr>
       </w:pPr>
       <w:r>
@@ -365,7 +351,7 @@
         <w:rPr>
           <w:noProof/>
         </w:rPr>
-        <w:instrText xml:space="preserve"> PAGEREF _Toc434382746 \h </w:instrText>
+        <w:instrText xml:space="preserve"> PAGEREF _Toc65074657 \h </w:instrText>
       </w:r>
       <w:r>
         <w:rPr>
@@ -400,8 +386,6 @@
         <w:rPr>
           <w:rFonts w:eastAsiaTheme="minorEastAsia"/>
           <w:noProof/>
-          <w:sz w:val="22"/>
-          <w:szCs w:val="22"/>
         </w:rPr>
       </w:pPr>
       <w:r>
@@ -426,7 +410,7 @@
         <w:rPr>
           <w:noProof/>
         </w:rPr>
-        <w:instrText xml:space="preserve"> PAGEREF _Toc434382747 \h </w:instrText>
+        <w:instrText xml:space="preserve"> PAGEREF _Toc65074658 \h </w:instrText>
       </w:r>
       <w:r>
         <w:rPr>
@@ -461,8 +445,6 @@
         <w:rPr>
           <w:rFonts w:eastAsiaTheme="minorEastAsia"/>
           <w:noProof/>
-          <w:sz w:val="22"/>
-          <w:szCs w:val="22"/>
         </w:rPr>
       </w:pPr>
       <w:r>
@@ -487,7 +469,7 @@
         <w:rPr>
           <w:noProof/>
         </w:rPr>
-        <w:instrText xml:space="preserve"> PAGEREF _Toc434382748 \h </w:instrText>
+        <w:instrText xml:space="preserve"> PAGEREF _Toc65074659 \h </w:instrText>
       </w:r>
       <w:r>
         <w:rPr>
@@ -522,8 +504,6 @@
         <w:rPr>
           <w:rFonts w:eastAsiaTheme="minorEastAsia"/>
           <w:noProof/>
-          <w:sz w:val="22"/>
-          <w:szCs w:val="22"/>
         </w:rPr>
       </w:pPr>
       <w:r>
@@ -548,7 +528,7 @@
         <w:rPr>
           <w:noProof/>
         </w:rPr>
-        <w:instrText xml:space="preserve"> PAGEREF _Toc434382749 \h </w:instrText>
+        <w:instrText xml:space="preserve"> PAGEREF _Toc65074660 \h </w:instrText>
       </w:r>
       <w:r>
         <w:rPr>
@@ -583,8 +563,6 @@
         <w:rPr>
           <w:rFonts w:eastAsiaTheme="minorEastAsia"/>
           <w:noProof/>
-          <w:sz w:val="22"/>
-          <w:szCs w:val="22"/>
         </w:rPr>
       </w:pPr>
       <w:r>
@@ -609,7 +587,7 @@
         <w:rPr>
           <w:noProof/>
         </w:rPr>
-        <w:instrText xml:space="preserve"> PAGEREF _Toc434382750 \h </w:instrText>
+        <w:instrText xml:space="preserve"> PAGEREF _Toc65074661 \h </w:instrText>
       </w:r>
       <w:r>
         <w:rPr>
@@ -644,8 +622,6 @@
         <w:rPr>
           <w:rFonts w:eastAsiaTheme="minorEastAsia"/>
           <w:noProof/>
-          <w:sz w:val="22"/>
-          <w:szCs w:val="22"/>
         </w:rPr>
       </w:pPr>
       <w:r>
@@ -670,7 +646,7 @@
         <w:rPr>
           <w:noProof/>
         </w:rPr>
-        <w:instrText xml:space="preserve"> PAGEREF _Toc434382751 \h </w:instrText>
+        <w:instrText xml:space="preserve"> PAGEREF _Toc65074662 \h </w:instrText>
       </w:r>
       <w:r>
         <w:rPr>
@@ -705,8 +681,6 @@
         <w:rPr>
           <w:rFonts w:eastAsiaTheme="minorEastAsia"/>
           <w:noProof/>
-          <w:sz w:val="22"/>
-          <w:szCs w:val="22"/>
         </w:rPr>
       </w:pPr>
       <w:r>
@@ -731,7 +705,7 @@
         <w:rPr>
           <w:noProof/>
         </w:rPr>
-        <w:instrText xml:space="preserve"> PAGEREF _Toc434382752 \h </w:instrText>
+        <w:instrText xml:space="preserve"> PAGEREF _Toc65074663 \h </w:instrText>
       </w:r>
       <w:r>
         <w:rPr>
@@ -766,8 +740,6 @@
         <w:rPr>
           <w:rFonts w:eastAsiaTheme="minorEastAsia"/>
           <w:noProof/>
-          <w:sz w:val="22"/>
-          <w:szCs w:val="22"/>
         </w:rPr>
       </w:pPr>
       <w:r>
@@ -792,7 +764,7 @@
         <w:rPr>
           <w:noProof/>
         </w:rPr>
-        <w:instrText xml:space="preserve"> PAGEREF _Toc434382753 \h </w:instrText>
+        <w:instrText xml:space="preserve"> PAGEREF _Toc65074664 \h </w:instrText>
       </w:r>
       <w:r>
         <w:rPr>
@@ -827,8 +799,6 @@
         <w:rPr>
           <w:rFonts w:eastAsiaTheme="minorEastAsia"/>
           <w:noProof/>
-          <w:sz w:val="22"/>
-          <w:szCs w:val="22"/>
         </w:rPr>
       </w:pPr>
       <w:r>
@@ -853,7 +823,7 @@
         <w:rPr>
           <w:noProof/>
         </w:rPr>
-        <w:instrText xml:space="preserve"> PAGEREF _Toc434382754 \h </w:instrText>
+        <w:instrText xml:space="preserve"> PAGEREF _Toc65074665 \h </w:instrText>
       </w:r>
       <w:r>
         <w:rPr>
@@ -888,8 +858,6 @@
         <w:rPr>
           <w:rFonts w:eastAsiaTheme="minorEastAsia"/>
           <w:noProof/>
-          <w:sz w:val="22"/>
-          <w:szCs w:val="22"/>
         </w:rPr>
       </w:pPr>
       <w:r>
@@ -914,7 +882,7 @@
         <w:rPr>
           <w:noProof/>
         </w:rPr>
-        <w:instrText xml:space="preserve"> PAGEREF _Toc434382755 \h </w:instrText>
+        <w:instrText xml:space="preserve"> PAGEREF _Toc65074666 \h </w:instrText>
       </w:r>
       <w:r>
         <w:rPr>
@@ -949,8 +917,6 @@
         <w:rPr>
           <w:rFonts w:eastAsiaTheme="minorEastAsia"/>
           <w:noProof/>
-          <w:sz w:val="22"/>
-          <w:szCs w:val="22"/>
         </w:rPr>
       </w:pPr>
       <w:r>
@@ -975,7 +941,7 @@
         <w:rPr>
           <w:noProof/>
         </w:rPr>
-        <w:instrText xml:space="preserve"> PAGEREF _Toc434382756 \h </w:instrText>
+        <w:instrText xml:space="preserve"> PAGEREF _Toc65074667 \h </w:instrText>
       </w:r>
       <w:r>
         <w:rPr>
@@ -1010,8 +976,6 @@
         <w:rPr>
           <w:rFonts w:eastAsiaTheme="minorEastAsia"/>
           <w:noProof/>
-          <w:sz w:val="22"/>
-          <w:szCs w:val="22"/>
         </w:rPr>
       </w:pPr>
       <w:r>
@@ -1036,7 +1000,7 @@
         <w:rPr>
           <w:noProof/>
         </w:rPr>
-        <w:instrText xml:space="preserve"> PAGEREF _Toc434382757 \h </w:instrText>
+        <w:instrText xml:space="preserve"> PAGEREF _Toc65074668 \h </w:instrText>
       </w:r>
       <w:r>
         <w:rPr>
@@ -1071,8 +1035,6 @@
         <w:rPr>
           <w:rFonts w:eastAsiaTheme="minorEastAsia"/>
           <w:noProof/>
-          <w:sz w:val="22"/>
-          <w:szCs w:val="22"/>
         </w:rPr>
       </w:pPr>
       <w:r>
@@ -1097,7 +1059,7 @@
         <w:rPr>
           <w:noProof/>
         </w:rPr>
-        <w:instrText xml:space="preserve"> PAGEREF _Toc434382758 \h </w:instrText>
+        <w:instrText xml:space="preserve"> PAGEREF _Toc65074669 \h </w:instrText>
       </w:r>
       <w:r>
         <w:rPr>
@@ -1132,8 +1094,6 @@
         <w:rPr>
           <w:rFonts w:eastAsiaTheme="minorEastAsia"/>
           <w:noProof/>
-          <w:sz w:val="22"/>
-          <w:szCs w:val="22"/>
         </w:rPr>
       </w:pPr>
       <w:r>
@@ -1158,7 +1118,7 @@
         <w:rPr>
           <w:noProof/>
         </w:rPr>
-        <w:instrText xml:space="preserve"> PAGEREF _Toc434382759 \h </w:instrText>
+        <w:instrText xml:space="preserve"> PAGEREF _Toc65074670 \h </w:instrText>
       </w:r>
       <w:r>
         <w:rPr>
@@ -1193,8 +1153,6 @@
         <w:rPr>
           <w:rFonts w:eastAsiaTheme="minorEastAsia"/>
           <w:noProof/>
-          <w:sz w:val="22"/>
-          <w:szCs w:val="22"/>
         </w:rPr>
       </w:pPr>
       <w:r>
@@ -1219,7 +1177,7 @@
         <w:rPr>
           <w:noProof/>
         </w:rPr>
-        <w:instrText xml:space="preserve"> PAGEREF _Toc434382760 \h </w:instrText>
+        <w:instrText xml:space="preserve"> PAGEREF _Toc65074671 \h </w:instrText>
       </w:r>
       <w:r>
         <w:rPr>
@@ -1254,8 +1212,6 @@
         <w:rPr>
           <w:rFonts w:eastAsiaTheme="minorEastAsia"/>
           <w:noProof/>
-          <w:sz w:val="22"/>
-          <w:szCs w:val="22"/>
         </w:rPr>
       </w:pPr>
       <w:r>
@@ -1280,7 +1236,7 @@
         <w:rPr>
           <w:noProof/>
         </w:rPr>
-        <w:instrText xml:space="preserve"> PAGEREF _Toc434382761 \h </w:instrText>
+        <w:instrText xml:space="preserve"> PAGEREF _Toc65074672 \h </w:instrText>
       </w:r>
       <w:r>
         <w:rPr>
@@ -1315,8 +1271,6 @@
         <w:rPr>
           <w:rFonts w:eastAsiaTheme="minorEastAsia"/>
           <w:noProof/>
-          <w:sz w:val="22"/>
-          <w:szCs w:val="22"/>
         </w:rPr>
       </w:pPr>
       <w:r>
@@ -1341,7 +1295,7 @@
         <w:rPr>
           <w:noProof/>
         </w:rPr>
-        <w:instrText xml:space="preserve"> PAGEREF _Toc434382762 \h </w:instrText>
+        <w:instrText xml:space="preserve"> PAGEREF _Toc65074673 \h </w:instrText>
       </w:r>
       <w:r>
         <w:rPr>
@@ -1376,8 +1330,6 @@
         <w:rPr>
           <w:rFonts w:eastAsiaTheme="minorEastAsia"/>
           <w:noProof/>
-          <w:sz w:val="22"/>
-          <w:szCs w:val="22"/>
         </w:rPr>
       </w:pPr>
       <w:r>
@@ -1402,7 +1354,7 @@
         <w:rPr>
           <w:noProof/>
         </w:rPr>
-        <w:instrText xml:space="preserve"> PAGEREF _Toc434382763 \h </w:instrText>
+        <w:instrText xml:space="preserve"> PAGEREF _Toc65074674 \h </w:instrText>
       </w:r>
       <w:r>
         <w:rPr>
@@ -1437,8 +1389,6 @@
         <w:rPr>
           <w:rFonts w:eastAsiaTheme="minorEastAsia"/>
           <w:noProof/>
-          <w:sz w:val="22"/>
-          <w:szCs w:val="22"/>
         </w:rPr>
       </w:pPr>
       <w:r>
@@ -1463,7 +1413,7 @@
         <w:rPr>
           <w:noProof/>
         </w:rPr>
-        <w:instrText xml:space="preserve"> PAGEREF _Toc434382764 \h </w:instrText>
+        <w:instrText xml:space="preserve"> PAGEREF _Toc65074675 \h </w:instrText>
       </w:r>
       <w:r>
         <w:rPr>
@@ -1498,8 +1448,6 @@
         <w:rPr>
           <w:rFonts w:eastAsiaTheme="minorEastAsia"/>
           <w:noProof/>
-          <w:sz w:val="22"/>
-          <w:szCs w:val="22"/>
         </w:rPr>
       </w:pPr>
       <w:r>
@@ -1524,7 +1472,7 @@
         <w:rPr>
           <w:noProof/>
         </w:rPr>
-        <w:instrText xml:space="preserve"> PAGEREF _Toc434382765 \h </w:instrText>
+        <w:instrText xml:space="preserve"> PAGEREF _Toc65074676 \h </w:instrText>
       </w:r>
       <w:r>
         <w:rPr>
@@ -1559,8 +1507,6 @@
         <w:rPr>
           <w:rFonts w:eastAsiaTheme="minorEastAsia"/>
           <w:noProof/>
-          <w:sz w:val="22"/>
-          <w:szCs w:val="22"/>
         </w:rPr>
       </w:pPr>
       <w:r>
@@ -1585,7 +1531,7 @@
         <w:rPr>
           <w:noProof/>
         </w:rPr>
-        <w:instrText xml:space="preserve"> PAGEREF _Toc434382766 \h </w:instrText>
+        <w:instrText xml:space="preserve"> PAGEREF _Toc65074677 \h </w:instrText>
       </w:r>
       <w:r>
         <w:rPr>
@@ -1620,8 +1566,6 @@
         <w:rPr>
           <w:rFonts w:eastAsiaTheme="minorEastAsia"/>
           <w:noProof/>
-          <w:sz w:val="22"/>
-          <w:szCs w:val="22"/>
         </w:rPr>
       </w:pPr>
       <w:r>
@@ -1646,7 +1590,7 @@
         <w:rPr>
           <w:noProof/>
         </w:rPr>
-        <w:instrText xml:space="preserve"> PAGEREF _Toc434382767 \h </w:instrText>
+        <w:instrText xml:space="preserve"> PAGEREF _Toc65074678 \h </w:instrText>
       </w:r>
       <w:r>
         <w:rPr>
@@ -1681,8 +1625,6 @@
         <w:rPr>
           <w:rFonts w:eastAsiaTheme="minorEastAsia"/>
           <w:noProof/>
-          <w:sz w:val="22"/>
-          <w:szCs w:val="22"/>
         </w:rPr>
       </w:pPr>
       <w:r>
@@ -1707,7 +1649,7 @@
         <w:rPr>
           <w:noProof/>
         </w:rPr>
-        <w:instrText xml:space="preserve"> PAGEREF _Toc434382768 \h </w:instrText>
+        <w:instrText xml:space="preserve"> PAGEREF _Toc65074679 \h </w:instrText>
       </w:r>
       <w:r>
         <w:rPr>
@@ -1742,8 +1684,6 @@
         <w:rPr>
           <w:rFonts w:eastAsiaTheme="minorEastAsia"/>
           <w:noProof/>
-          <w:sz w:val="22"/>
-          <w:szCs w:val="22"/>
         </w:rPr>
       </w:pPr>
       <w:r>
@@ -1768,7 +1708,7 @@
         <w:rPr>
           <w:noProof/>
         </w:rPr>
-        <w:instrText xml:space="preserve"> PAGEREF _Toc434382769 \h </w:instrText>
+        <w:instrText xml:space="preserve"> PAGEREF _Toc65074680 \h </w:instrText>
       </w:r>
       <w:r>
         <w:rPr>
@@ -1803,8 +1743,6 @@
         <w:rPr>
           <w:rFonts w:eastAsiaTheme="minorEastAsia"/>
           <w:noProof/>
-          <w:sz w:val="22"/>
-          <w:szCs w:val="22"/>
         </w:rPr>
       </w:pPr>
       <w:r>
@@ -1829,7 +1767,7 @@
         <w:rPr>
           <w:noProof/>
         </w:rPr>
-        <w:instrText xml:space="preserve"> PAGEREF _Toc434382770 \h </w:instrText>
+        <w:instrText xml:space="preserve"> PAGEREF _Toc65074681 \h </w:instrText>
       </w:r>
       <w:r>
         <w:rPr>
@@ -1864,8 +1802,6 @@
         <w:rPr>
           <w:rFonts w:eastAsiaTheme="minorEastAsia"/>
           <w:noProof/>
-          <w:sz w:val="22"/>
-          <w:szCs w:val="22"/>
         </w:rPr>
       </w:pPr>
       <w:r>
@@ -1890,7 +1826,7 @@
         <w:rPr>
           <w:noProof/>
         </w:rPr>
-        <w:instrText xml:space="preserve"> PAGEREF _Toc434382771 \h </w:instrText>
+        <w:instrText xml:space="preserve"> PAGEREF _Toc65074682 \h </w:instrText>
       </w:r>
       <w:r>
         <w:rPr>
@@ -1925,8 +1861,6 @@
         <w:rPr>
           <w:rFonts w:eastAsiaTheme="minorEastAsia"/>
           <w:noProof/>
-          <w:sz w:val="22"/>
-          <w:szCs w:val="22"/>
         </w:rPr>
       </w:pPr>
       <w:r>
@@ -1951,7 +1885,7 @@
         <w:rPr>
           <w:noProof/>
         </w:rPr>
-        <w:instrText xml:space="preserve"> PAGEREF _Toc434382772 \h </w:instrText>
+        <w:instrText xml:space="preserve"> PAGEREF _Toc65074683 \h </w:instrText>
       </w:r>
       <w:r>
         <w:rPr>
@@ -1986,8 +1920,6 @@
         <w:rPr>
           <w:rFonts w:eastAsiaTheme="minorEastAsia"/>
           <w:noProof/>
-          <w:sz w:val="22"/>
-          <w:szCs w:val="22"/>
         </w:rPr>
       </w:pPr>
       <w:r>
@@ -2012,7 +1944,7 @@
         <w:rPr>
           <w:noProof/>
         </w:rPr>
-        <w:instrText xml:space="preserve"> PAGEREF _Toc434382773 \h </w:instrText>
+        <w:instrText xml:space="preserve"> PAGEREF _Toc65074684 \h </w:instrText>
       </w:r>
       <w:r>
         <w:rPr>
@@ -2047,8 +1979,6 @@
         <w:rPr>
           <w:rFonts w:eastAsiaTheme="minorEastAsia"/>
           <w:noProof/>
-          <w:sz w:val="22"/>
-          <w:szCs w:val="22"/>
         </w:rPr>
       </w:pPr>
       <w:r>
@@ -2073,7 +2003,7 @@
         <w:rPr>
           <w:noProof/>
         </w:rPr>
-        <w:instrText xml:space="preserve"> PAGEREF _Toc434382774 \h </w:instrText>
+        <w:instrText xml:space="preserve"> PAGEREF _Toc65074685 \h </w:instrText>
       </w:r>
       <w:r>
         <w:rPr>
@@ -2108,8 +2038,6 @@
         <w:rPr>
           <w:rFonts w:eastAsiaTheme="minorEastAsia"/>
           <w:noProof/>
-          <w:sz w:val="22"/>
-          <w:szCs w:val="22"/>
         </w:rPr>
       </w:pPr>
       <w:r>
@@ -2134,7 +2062,7 @@
         <w:rPr>
           <w:noProof/>
         </w:rPr>
-        <w:instrText xml:space="preserve"> PAGEREF _Toc434382775 \h </w:instrText>
+        <w:instrText xml:space="preserve"> PAGEREF _Toc65074686 \h </w:instrText>
       </w:r>
       <w:r>
         <w:rPr>
@@ -2169,8 +2097,6 @@
         <w:rPr>
           <w:rFonts w:eastAsiaTheme="minorEastAsia"/>
           <w:noProof/>
-          <w:sz w:val="22"/>
-          <w:szCs w:val="22"/>
         </w:rPr>
       </w:pPr>
       <w:r>
@@ -2195,7 +2121,7 @@
         <w:rPr>
           <w:noProof/>
         </w:rPr>
-        <w:instrText xml:space="preserve"> PAGEREF _Toc434382776 \h </w:instrText>
+        <w:instrText xml:space="preserve"> PAGEREF _Toc65074687 \h </w:instrText>
       </w:r>
       <w:r>
         <w:rPr>
@@ -2213,6 +2139,65 @@
           <w:noProof/>
         </w:rPr>
         <w:t>21</w:t>
+      </w:r>
+      <w:r>
+        <w:rPr>
+          <w:noProof/>
+        </w:rPr>
+        <w:fldChar w:fldCharType="end"/>
+      </w:r>
+    </w:p>
+    <w:p>
+      <w:pPr>
+        <w:pStyle w:val="TOC2"/>
+        <w:tabs>
+          <w:tab w:val="right" w:leader="dot" w:pos="9350"/>
+        </w:tabs>
+        <w:rPr>
+          <w:rFonts w:eastAsiaTheme="minorEastAsia"/>
+          <w:noProof/>
+        </w:rPr>
+      </w:pPr>
+      <w:r>
+        <w:rPr>
+          <w:noProof/>
+        </w:rPr>
+        <w:t>3.5 Auto-generate Data Dictionary Documentation</w:t>
+      </w:r>
+      <w:r>
+        <w:rPr>
+          <w:noProof/>
+        </w:rPr>
+        <w:tab/>
+      </w:r>
+      <w:r>
+        <w:rPr>
+          <w:noProof/>
+        </w:rPr>
+        <w:fldChar w:fldCharType="begin"/>
+      </w:r>
+      <w:r>
+        <w:rPr>
+          <w:noProof/>
+        </w:rPr>
+        <w:instrText xml:space="preserve"> PAGEREF _Toc65074688 \h </w:instrText>
+      </w:r>
+      <w:r>
+        <w:rPr>
+          <w:noProof/>
+        </w:rPr>
+      </w:r>
+      <w:r>
+        <w:rPr>
+          <w:noProof/>
+        </w:rPr>
+        <w:fldChar w:fldCharType="separate"/>
+      </w:r>
+      <w:r>
+        <w:rPr>
+          <w:noProof/>
+        </w:rPr>
+        <w:t>22</w:t>
       </w:r>
       <w:r>
         <w:rPr>
@@ -2230,8 +2215,6 @@
         <w:rPr>
           <w:rFonts w:eastAsiaTheme="minorEastAsia"/>
           <w:noProof/>
-          <w:sz w:val="22"/>
-          <w:szCs w:val="22"/>
         </w:rPr>
       </w:pPr>
       <w:r>
@@ -2256,7 +2239,7 @@
         <w:rPr>
           <w:noProof/>
         </w:rPr>
-        <w:instrText xml:space="preserve"> PAGEREF _Toc434382777 \h </w:instrText>
+        <w:instrText xml:space="preserve"> PAGEREF _Toc65074689 \h </w:instrText>
       </w:r>
       <w:r>
         <w:rPr>
@@ -2273,7 +2256,7 @@
         <w:rPr>
           <w:noProof/>
         </w:rPr>
-        <w:t>21</w:t>
+        <w:t>22</w:t>
       </w:r>
       <w:r>
         <w:rPr>
@@ -2291,8 +2274,6 @@
         <w:rPr>
           <w:rFonts w:eastAsiaTheme="minorEastAsia"/>
           <w:noProof/>
-          <w:sz w:val="22"/>
-          <w:szCs w:val="22"/>
         </w:rPr>
       </w:pPr>
       <w:r>
@@ -2317,7 +2298,7 @@
         <w:rPr>
           <w:noProof/>
         </w:rPr>
-        <w:instrText xml:space="preserve"> PAGEREF _Toc434382778 \h </w:instrText>
+        <w:instrText xml:space="preserve"> PAGEREF _Toc65074690 \h </w:instrText>
       </w:r>
       <w:r>
         <w:rPr>
@@ -2352,8 +2333,6 @@
         <w:rPr>
           <w:rFonts w:eastAsiaTheme="minorEastAsia"/>
           <w:noProof/>
-          <w:sz w:val="22"/>
-          <w:szCs w:val="22"/>
         </w:rPr>
       </w:pPr>
       <w:r>
@@ -2378,7 +2357,7 @@
         <w:rPr>
           <w:noProof/>
         </w:rPr>
-        <w:instrText xml:space="preserve"> PAGEREF _Toc434382779 \h </w:instrText>
+        <w:instrText xml:space="preserve"> PAGEREF _Toc65074691 \h </w:instrText>
       </w:r>
       <w:r>
         <w:rPr>
@@ -2413,8 +2392,6 @@
         <w:rPr>
           <w:rFonts w:eastAsiaTheme="minorEastAsia"/>
           <w:noProof/>
-          <w:sz w:val="22"/>
-          <w:szCs w:val="22"/>
         </w:rPr>
       </w:pPr>
       <w:r>
@@ -2439,7 +2416,7 @@
         <w:rPr>
           <w:noProof/>
         </w:rPr>
-        <w:instrText xml:space="preserve"> PAGEREF _Toc434382780 \h </w:instrText>
+        <w:instrText xml:space="preserve"> PAGEREF _Toc65074692 \h </w:instrText>
       </w:r>
       <w:r>
         <w:rPr>
@@ -2474,8 +2451,6 @@
         <w:rPr>
           <w:rFonts w:eastAsiaTheme="minorEastAsia"/>
           <w:noProof/>
-          <w:sz w:val="22"/>
-          <w:szCs w:val="22"/>
         </w:rPr>
       </w:pPr>
       <w:r>
@@ -2500,7 +2475,7 @@
         <w:rPr>
           <w:noProof/>
         </w:rPr>
-        <w:instrText xml:space="preserve"> PAGEREF _Toc434382781 \h </w:instrText>
+        <w:instrText xml:space="preserve"> PAGEREF _Toc65074693 \h </w:instrText>
       </w:r>
       <w:r>
         <w:rPr>
@@ -2535,8 +2510,6 @@
         <w:rPr>
           <w:rFonts w:eastAsiaTheme="minorEastAsia"/>
           <w:noProof/>
-          <w:sz w:val="22"/>
-          <w:szCs w:val="22"/>
         </w:rPr>
       </w:pPr>
       <w:r>
@@ -2561,7 +2534,7 @@
         <w:rPr>
           <w:noProof/>
         </w:rPr>
-        <w:instrText xml:space="preserve"> PAGEREF _Toc434382782 \h </w:instrText>
+        <w:instrText xml:space="preserve"> PAGEREF _Toc65074694 \h </w:instrText>
       </w:r>
       <w:r>
         <w:rPr>
@@ -2596,8 +2569,6 @@
         <w:rPr>
           <w:rFonts w:eastAsiaTheme="minorEastAsia"/>
           <w:noProof/>
-          <w:sz w:val="22"/>
-          <w:szCs w:val="22"/>
         </w:rPr>
       </w:pPr>
       <w:r>
@@ -2622,7 +2593,7 @@
         <w:rPr>
           <w:noProof/>
         </w:rPr>
-        <w:instrText xml:space="preserve"> PAGEREF _Toc434382783 \h </w:instrText>
+        <w:instrText xml:space="preserve"> PAGEREF _Toc65074695 \h </w:instrText>
       </w:r>
       <w:r>
         <w:rPr>
@@ -2657,27 +2628,13 @@
         <w:rPr>
           <w:rFonts w:eastAsiaTheme="minorEastAsia"/>
           <w:noProof/>
-          <w:sz w:val="22"/>
-          <w:szCs w:val="22"/>
-        </w:rPr>
-      </w:pPr>
-      <w:r>
-        <w:rPr>
-          <w:noProof/>
-        </w:rPr>
-        <w:t>4.1.6 Property_Maps - Defining a Property_Ma</w:t>
-      </w:r>
-      <w:r>
-        <w:rPr>
-          <w:noProof/>
-        </w:rPr>
-        <w:t>propo</w:t>
-      </w:r>
-      <w:r>
-        <w:rPr>
-          <w:noProof/>
-        </w:rPr>
-        <w:t>ps</w:t>
+        </w:rPr>
+      </w:pPr>
+      <w:r>
+        <w:rPr>
+          <w:noProof/>
+        </w:rPr>
+        <w:t>4.1.6 Property_Maps - Defining a Property_Maps</w:t>
       </w:r>
       <w:r>
         <w:rPr>
@@ -2695,7 +2652,7 @@
         <w:rPr>
           <w:noProof/>
         </w:rPr>
-        <w:instrText xml:space="preserve"> PAGEREF _Toc434382784 \h </w:instrText>
+        <w:instrText xml:space="preserve"> PAGEREF _Toc65074696 \h </w:instrText>
       </w:r>
       <w:r>
         <w:rPr>
@@ -2740,7 +2697,7 @@
       <w:bookmarkStart w:id="4" w:name="_Toc256923075"/>
       <w:bookmarkStart w:id="5" w:name="_Toc257461163"/>
       <w:bookmarkStart w:id="6" w:name="_Toc257461279"/>
-      <w:bookmarkStart w:id="7" w:name="_Toc434382747"/>
+      <w:bookmarkStart w:id="7" w:name="_Toc65074658"/>
       <w:r>
         <w:lastRenderedPageBreak/>
         <w:t>Change Log</w:t>
@@ -2757,9 +2714,15 @@
       </w:pPr>
       <w:bookmarkStart w:id="8" w:name="_Toc257461165"/>
       <w:bookmarkStart w:id="9" w:name="_Toc257461281"/>
-      <w:bookmarkStart w:id="10" w:name="_Toc434382748"/>
-      <w:r>
-        <w:t>Version 1.2.0</w:t>
+      <w:bookmarkStart w:id="10" w:name="_Toc65074659"/>
+      <w:r>
+        <w:t>Version 1.</w:t>
+      </w:r>
+      <w:r>
+        <w:t>3</w:t>
+      </w:r>
+      <w:r>
+        <w:t>.0</w:t>
       </w:r>
       <w:bookmarkEnd w:id="8"/>
       <w:bookmarkEnd w:id="9"/>
@@ -2773,9 +2736,9 @@
         <w:tblLook w:val="00A0" w:firstRow="1" w:lastRow="0" w:firstColumn="1" w:lastColumn="0" w:noHBand="0" w:noVBand="0"/>
       </w:tblPr>
       <w:tblGrid>
-        <w:gridCol w:w="1433"/>
+        <w:gridCol w:w="1432"/>
         <w:gridCol w:w="1695"/>
-        <w:gridCol w:w="6222"/>
+        <w:gridCol w:w="6223"/>
       </w:tblGrid>
       <w:tr>
         <w:trPr>
@@ -2928,6 +2891,62 @@
           </w:p>
         </w:tc>
       </w:tr>
+      <w:tr>
+        <w:trPr>
+          <w:cantSplit/>
+        </w:trPr>
+        <w:tc>
+          <w:tcPr>
+            <w:tcW w:w="1458" w:type="dxa"/>
+          </w:tcPr>
+          <w:p>
+            <w:pPr>
+              <w:jc w:val="center"/>
+            </w:pPr>
+            <w:r>
+              <w:t>202</w:t>
+            </w:r>
+            <w:r>
+              <w:t>1</w:t>
+            </w:r>
+            <w:r>
+              <w:t>-02-24</w:t>
+            </w:r>
+          </w:p>
+        </w:tc>
+        <w:tc>
+          <w:tcPr>
+            <w:tcW w:w="1710" w:type="dxa"/>
+          </w:tcPr>
+          <w:p>
+            <w:pPr>
+              <w:jc w:val="center"/>
+            </w:pPr>
+            <w:r>
+              <w:t>3.5</w:t>
+            </w:r>
+          </w:p>
+        </w:tc>
+        <w:tc>
+          <w:tcPr>
+            <w:tcW w:w="6408" w:type="dxa"/>
+          </w:tcPr>
+          <w:p>
+            <w:r>
+              <w:rPr>
+                <w:noProof/>
+              </w:rPr>
+              <w:t xml:space="preserve">Add </w:t>
+            </w:r>
+            <w:r>
+              <w:rPr>
+                <w:noProof/>
+              </w:rPr>
+              <w:t>Auto-generate Data Dictionary Documentation</w:t>
+            </w:r>
+          </w:p>
+        </w:tc>
+      </w:tr>
     </w:tbl>
     <w:p/>
     <w:p/>
@@ -2948,7 +2967,7 @@
       <w:bookmarkStart w:id="11" w:name="_Toc256923076"/>
       <w:bookmarkStart w:id="12" w:name="_Toc257461166"/>
       <w:bookmarkStart w:id="13" w:name="_Toc257461282"/>
-      <w:bookmarkStart w:id="14" w:name="_Toc434382749"/>
+      <w:bookmarkStart w:id="14" w:name="_Toc65074660"/>
       <w:r>
         <w:lastRenderedPageBreak/>
         <w:t>1 Introduction</w:t>
@@ -3307,7 +3326,7 @@
       <w:bookmarkStart w:id="15" w:name="_Toc256923077"/>
       <w:bookmarkStart w:id="16" w:name="_Toc257461167"/>
       <w:bookmarkStart w:id="17" w:name="_Toc257461283"/>
-      <w:bookmarkStart w:id="18" w:name="_Toc434382750"/>
+      <w:bookmarkStart w:id="18" w:name="_Toc65074661"/>
       <w:r>
         <w:t xml:space="preserve">1.1 </w:t>
       </w:r>
@@ -3520,7 +3539,7 @@
       <w:bookmarkStart w:id="19" w:name="_Toc256923078"/>
       <w:bookmarkStart w:id="20" w:name="_Toc257461168"/>
       <w:bookmarkStart w:id="21" w:name="_Toc257461284"/>
-      <w:bookmarkStart w:id="22" w:name="_Toc434382751"/>
+      <w:bookmarkStart w:id="22" w:name="_Toc65074662"/>
       <w:r>
         <w:t xml:space="preserve">1.2 </w:t>
       </w:r>
@@ -3646,7 +3665,7 @@
       <w:bookmarkStart w:id="23" w:name="_Toc256923079"/>
       <w:bookmarkStart w:id="24" w:name="_Toc257461169"/>
       <w:bookmarkStart w:id="25" w:name="_Toc257461285"/>
-      <w:bookmarkStart w:id="26" w:name="_Toc434382752"/>
+      <w:bookmarkStart w:id="26" w:name="_Toc65074663"/>
       <w:r>
         <w:t xml:space="preserve">1.3 </w:t>
       </w:r>
@@ -3874,7 +3893,7 @@
       <w:bookmarkStart w:id="27" w:name="_Toc256923080"/>
       <w:bookmarkStart w:id="28" w:name="_Toc257461170"/>
       <w:bookmarkStart w:id="29" w:name="_Toc257461286"/>
-      <w:bookmarkStart w:id="30" w:name="_Toc434382753"/>
+      <w:bookmarkStart w:id="30" w:name="_Toc65074664"/>
       <w:r>
         <w:t xml:space="preserve">1.4 </w:t>
       </w:r>
@@ -3996,7 +4015,7 @@
       <w:bookmarkStart w:id="31" w:name="_Toc256923081"/>
       <w:bookmarkStart w:id="32" w:name="_Toc257461171"/>
       <w:bookmarkStart w:id="33" w:name="_Toc257461287"/>
-      <w:bookmarkStart w:id="34" w:name="_Toc434382754"/>
+      <w:bookmarkStart w:id="34" w:name="_Toc65074665"/>
       <w:r>
         <w:t xml:space="preserve">1.5 </w:t>
       </w:r>
@@ -4598,7 +4617,7 @@
       <w:bookmarkStart w:id="35" w:name="_Toc256923082"/>
       <w:bookmarkStart w:id="36" w:name="_Toc257461172"/>
       <w:bookmarkStart w:id="37" w:name="_Toc257461288"/>
-      <w:bookmarkStart w:id="38" w:name="_Toc434382755"/>
+      <w:bookmarkStart w:id="38" w:name="_Toc65074666"/>
       <w:r>
         <w:t xml:space="preserve">1.6 </w:t>
       </w:r>
@@ -5039,7 +5058,7 @@
       <w:bookmarkStart w:id="39" w:name="_Toc256923083"/>
       <w:bookmarkStart w:id="40" w:name="_Toc257461173"/>
       <w:bookmarkStart w:id="41" w:name="_Toc257461289"/>
-      <w:bookmarkStart w:id="42" w:name="_Toc434382756"/>
+      <w:bookmarkStart w:id="42" w:name="_Toc65074667"/>
       <w:r>
         <w:t>2 Ingest LDD</w:t>
       </w:r>
@@ -5492,7 +5511,7 @@
       <w:pPr>
         <w:pStyle w:val="Heading1"/>
       </w:pPr>
-      <w:bookmarkStart w:id="46" w:name="_Toc434382757"/>
+      <w:bookmarkStart w:id="46" w:name="_Toc65074668"/>
       <w:r>
         <w:t>2</w:t>
       </w:r>
@@ -5520,7 +5539,7 @@
       <w:pPr>
         <w:pStyle w:val="Heading2"/>
       </w:pPr>
-      <w:bookmarkStart w:id="47" w:name="_Toc434382758"/>
+      <w:bookmarkStart w:id="47" w:name="_Toc65074669"/>
       <w:r>
         <w:t>2</w:t>
       </w:r>
@@ -5674,7 +5693,7 @@
         </w:rPr>
         <w:lastRenderedPageBreak/>
         <w:drawing>
-          <wp:inline distT="0" distB="0" distL="0" distR="0" wp14:anchorId="3A8E499A" wp14:editId="7FAA685E">
+          <wp:inline distT="0" distB="0" distL="0" distR="0" wp14:anchorId="6FE8985E" wp14:editId="492A3CF8">
             <wp:extent cx="5943600" cy="6201954"/>
             <wp:effectExtent l="0" t="0" r="0" b="8890"/>
             <wp:docPr id="19" name="Picture 19"/>
@@ -5735,7 +5754,7 @@
       <w:pPr>
         <w:pStyle w:val="Heading2"/>
       </w:pPr>
-      <w:bookmarkStart w:id="51" w:name="_Toc434382759"/>
+      <w:bookmarkStart w:id="51" w:name="_Toc65074670"/>
       <w:r>
         <w:t>2</w:t>
       </w:r>
@@ -6115,7 +6134,7 @@
           <w:noProof/>
         </w:rPr>
         <w:drawing>
-          <wp:inline distT="0" distB="0" distL="0" distR="0" wp14:anchorId="19731169" wp14:editId="6E6FB9D7">
+          <wp:inline distT="0" distB="0" distL="0" distR="0" wp14:anchorId="7471C271" wp14:editId="4B3D6CC6">
             <wp:extent cx="5943600" cy="7585149"/>
             <wp:effectExtent l="0" t="0" r="0" b="0"/>
             <wp:docPr id="20" name="Picture 20"/>
@@ -6198,7 +6217,7 @@
       <w:bookmarkStart w:id="52" w:name="_Toc256923086"/>
       <w:bookmarkStart w:id="53" w:name="_Toc257461176"/>
       <w:bookmarkStart w:id="54" w:name="_Toc257461292"/>
-      <w:bookmarkStart w:id="55" w:name="_Toc434382760"/>
+      <w:bookmarkStart w:id="55" w:name="_Toc65074671"/>
       <w:r>
         <w:lastRenderedPageBreak/>
         <w:t>2</w:t>
@@ -6313,7 +6332,7 @@
           <w:noProof/>
         </w:rPr>
         <w:drawing>
-          <wp:inline distT="0" distB="0" distL="0" distR="0" wp14:anchorId="4D27E29A" wp14:editId="0E2D1520">
+          <wp:inline distT="0" distB="0" distL="0" distR="0" wp14:anchorId="0E82CE5C" wp14:editId="4B335E83">
             <wp:extent cx="5943600" cy="4074363"/>
             <wp:effectExtent l="0" t="0" r="0" b="2540"/>
             <wp:docPr id="21" name="Picture 21"/>
@@ -6393,7 +6412,7 @@
       <w:pPr>
         <w:pStyle w:val="Heading3"/>
       </w:pPr>
-      <w:bookmarkStart w:id="56" w:name="_Toc434382761"/>
+      <w:bookmarkStart w:id="56" w:name="_Toc65074672"/>
       <w:r>
         <w:t>2.2.2</w:t>
       </w:r>
@@ -6578,7 +6597,7 @@
         </w:rPr>
         <w:lastRenderedPageBreak/>
         <w:drawing>
-          <wp:inline distT="0" distB="0" distL="0" distR="0" wp14:anchorId="3420A523" wp14:editId="636BECA1">
+          <wp:inline distT="0" distB="0" distL="0" distR="0" wp14:anchorId="0CBD9F2F" wp14:editId="61908E83">
             <wp:extent cx="5943600" cy="3018958"/>
             <wp:effectExtent l="0" t="0" r="0" b="0"/>
             <wp:docPr id="22" name="Picture 22"/>
@@ -6658,7 +6677,7 @@
       <w:pPr>
         <w:pStyle w:val="Heading3"/>
       </w:pPr>
-      <w:bookmarkStart w:id="57" w:name="_Toc434382762"/>
+      <w:bookmarkStart w:id="57" w:name="_Toc65074673"/>
       <w:r>
         <w:t>2.2.2.1</w:t>
       </w:r>
@@ -6804,7 +6823,7 @@
           <w:noProof/>
         </w:rPr>
         <w:drawing>
-          <wp:inline distT="0" distB="0" distL="0" distR="0" wp14:anchorId="53E010F7" wp14:editId="55F7A34E">
+          <wp:inline distT="0" distB="0" distL="0" distR="0" wp14:anchorId="01B81986" wp14:editId="0EB7ECAB">
             <wp:extent cx="5943600" cy="3321866"/>
             <wp:effectExtent l="0" t="0" r="0" b="0"/>
             <wp:docPr id="23" name="Picture 23"/>
@@ -6889,7 +6908,7 @@
       <w:pPr>
         <w:pStyle w:val="Heading3"/>
       </w:pPr>
-      <w:bookmarkStart w:id="58" w:name="_Toc434382763"/>
+      <w:bookmarkStart w:id="58" w:name="_Toc65074674"/>
       <w:r>
         <w:t>2.2.3</w:t>
       </w:r>
@@ -7019,7 +7038,7 @@
           <w:noProof/>
         </w:rPr>
         <w:drawing>
-          <wp:inline distT="0" distB="0" distL="0" distR="0" wp14:anchorId="6C8C5C79" wp14:editId="5FC480D2">
+          <wp:inline distT="0" distB="0" distL="0" distR="0" wp14:anchorId="40FF1E6F" wp14:editId="163F6FA7">
             <wp:extent cx="5943600" cy="6182571"/>
             <wp:effectExtent l="0" t="0" r="0" b="8890"/>
             <wp:docPr id="24" name="Picture 24"/>
@@ -7072,7 +7091,7 @@
       <w:pPr>
         <w:pStyle w:val="Heading2"/>
       </w:pPr>
-      <w:bookmarkStart w:id="59" w:name="_Toc434382764"/>
+      <w:bookmarkStart w:id="59" w:name="_Toc65074675"/>
       <w:r>
         <w:t>2.2.3.1</w:t>
       </w:r>
@@ -7183,7 +7202,7 @@
           <w:noProof/>
         </w:rPr>
         <w:drawing>
-          <wp:inline distT="0" distB="0" distL="0" distR="0" wp14:anchorId="3482D6A1" wp14:editId="1A70A765">
+          <wp:inline distT="0" distB="0" distL="0" distR="0" wp14:anchorId="1AAB1FA7" wp14:editId="31EA162C">
             <wp:extent cx="5943600" cy="1663537"/>
             <wp:effectExtent l="0" t="0" r="0" b="0"/>
             <wp:docPr id="25" name="Picture 25"/>
@@ -7241,7 +7260,7 @@
       <w:pPr>
         <w:pStyle w:val="Heading2"/>
       </w:pPr>
-      <w:bookmarkStart w:id="60" w:name="_Toc434382765"/>
+      <w:bookmarkStart w:id="60" w:name="_Toc65074676"/>
       <w:r>
         <w:t>2.3</w:t>
       </w:r>
@@ -7430,7 +7449,7 @@
         </w:rPr>
         <w:lastRenderedPageBreak/>
         <w:drawing>
-          <wp:inline distT="0" distB="0" distL="0" distR="0" wp14:anchorId="421FB7EB" wp14:editId="55DF9487">
+          <wp:inline distT="0" distB="0" distL="0" distR="0" wp14:anchorId="7C615AEA" wp14:editId="3DE9C768">
             <wp:extent cx="5943600" cy="8187783"/>
             <wp:effectExtent l="0" t="0" r="0" b="3810"/>
             <wp:docPr id="26" name="Picture 26"/>
@@ -7483,7 +7502,7 @@
       <w:pPr>
         <w:pStyle w:val="Heading2"/>
       </w:pPr>
-      <w:bookmarkStart w:id="61" w:name="_Toc434382766"/>
+      <w:bookmarkStart w:id="61" w:name="_Toc65074677"/>
       <w:r>
         <w:lastRenderedPageBreak/>
         <w:t>2.3.1</w:t>
@@ -7658,7 +7677,7 @@
           <w:noProof/>
         </w:rPr>
         <w:drawing>
-          <wp:inline distT="0" distB="0" distL="0" distR="0" wp14:anchorId="2D38F04C" wp14:editId="7C67717E">
+          <wp:inline distT="0" distB="0" distL="0" distR="0" wp14:anchorId="4C93B91F" wp14:editId="5A31BA05">
             <wp:extent cx="5943600" cy="4676998"/>
             <wp:effectExtent l="0" t="0" r="0" b="9525"/>
             <wp:docPr id="27" name="Picture 27"/>
@@ -7738,10 +7757,10 @@
       <w:pPr>
         <w:pStyle w:val="Heading2"/>
       </w:pPr>
-      <w:bookmarkStart w:id="62" w:name="_Toc434382767"/>
-      <w:bookmarkStart w:id="63" w:name="_Toc256923087"/>
-      <w:bookmarkStart w:id="64" w:name="_Toc257461177"/>
-      <w:bookmarkStart w:id="65" w:name="_Toc257461293"/>
+      <w:bookmarkStart w:id="62" w:name="_Toc256923087"/>
+      <w:bookmarkStart w:id="63" w:name="_Toc257461177"/>
+      <w:bookmarkStart w:id="64" w:name="_Toc257461293"/>
+      <w:bookmarkStart w:id="65" w:name="_Toc65074678"/>
       <w:r>
         <w:t>2</w:t>
       </w:r>
@@ -7757,7 +7776,7 @@
       <w:r>
         <w:t xml:space="preserve"> Rule</w:t>
       </w:r>
-      <w:bookmarkEnd w:id="62"/>
+      <w:bookmarkEnd w:id="65"/>
     </w:p>
     <w:p>
       <w:pPr>
@@ -7872,9 +7891,9 @@
         </w:rPr>
       </w:pPr>
     </w:p>
+    <w:bookmarkEnd w:id="62"/>
     <w:bookmarkEnd w:id="63"/>
     <w:bookmarkEnd w:id="64"/>
-    <w:bookmarkEnd w:id="65"/>
     <w:p>
       <w:pPr>
         <w:rPr>
@@ -7893,7 +7912,7 @@
           <w:noProof/>
         </w:rPr>
         <w:drawing>
-          <wp:inline distT="0" distB="0" distL="0" distR="0" wp14:anchorId="7A59EFC7" wp14:editId="6750916A">
+          <wp:inline distT="0" distB="0" distL="0" distR="0" wp14:anchorId="40BA30E7" wp14:editId="41F2D4A7">
             <wp:extent cx="5943600" cy="2416323"/>
             <wp:effectExtent l="0" t="0" r="0" b="3175"/>
             <wp:docPr id="28" name="Picture 28"/>
@@ -7948,7 +7967,7 @@
       <w:pPr>
         <w:pStyle w:val="Heading2"/>
       </w:pPr>
-      <w:bookmarkStart w:id="66" w:name="_Toc434382768"/>
+      <w:bookmarkStart w:id="66" w:name="_Toc65074679"/>
       <w:r>
         <w:t>2.4.1</w:t>
       </w:r>
@@ -8066,7 +8085,7 @@
         </w:rPr>
         <w:lastRenderedPageBreak/>
         <w:drawing>
-          <wp:inline distT="0" distB="0" distL="0" distR="0" wp14:anchorId="1A5FD98C" wp14:editId="6A29A0EE">
+          <wp:inline distT="0" distB="0" distL="0" distR="0" wp14:anchorId="1BD4D021" wp14:editId="4E414413">
             <wp:extent cx="5943600" cy="3924500"/>
             <wp:effectExtent l="0" t="0" r="0" b="0"/>
             <wp:docPr id="29" name="Picture 29"/>
@@ -8119,9 +8138,9 @@
       <w:pPr>
         <w:pStyle w:val="Heading2"/>
       </w:pPr>
-      <w:bookmarkStart w:id="67" w:name="_Toc434382769"/>
-      <w:bookmarkStart w:id="68" w:name="_Toc257461269"/>
-      <w:bookmarkStart w:id="69" w:name="_Toc257461385"/>
+      <w:bookmarkStart w:id="67" w:name="_Toc257461269"/>
+      <w:bookmarkStart w:id="68" w:name="_Toc257461385"/>
+      <w:bookmarkStart w:id="69" w:name="_Toc65074680"/>
       <w:r>
         <w:lastRenderedPageBreak/>
         <w:t>2.5</w:t>
@@ -8132,7 +8151,7 @@
       <w:r>
         <w:t>Property Maps</w:t>
       </w:r>
-      <w:bookmarkEnd w:id="67"/>
+      <w:bookmarkEnd w:id="69"/>
     </w:p>
     <w:p>
       <w:pPr>
@@ -8311,7 +8330,7 @@
         </w:rPr>
         <w:lastRenderedPageBreak/>
         <w:drawing>
-          <wp:inline distT="0" distB="0" distL="0" distR="0">
+          <wp:inline distT="0" distB="0" distL="0" distR="0" wp14:anchorId="38DD6EAF" wp14:editId="21EC0AFD">
             <wp:extent cx="5943600" cy="6968520"/>
             <wp:effectExtent l="0" t="0" r="0" b="3810"/>
             <wp:docPr id="6" name="Picture 6"/>
@@ -8408,7 +8427,7 @@
       <w:pPr>
         <w:pStyle w:val="Heading2"/>
       </w:pPr>
-      <w:bookmarkStart w:id="70" w:name="_Toc434382770"/>
+      <w:bookmarkStart w:id="70" w:name="_Toc65074681"/>
       <w:r>
         <w:t>2.5.1</w:t>
       </w:r>
@@ -8548,7 +8567,7 @@
           <w:noProof/>
         </w:rPr>
         <w:drawing>
-          <wp:inline distT="0" distB="0" distL="0" distR="0" wp14:anchorId="3D0D6DC5" wp14:editId="47390658">
+          <wp:inline distT="0" distB="0" distL="0" distR="0" wp14:anchorId="776E5676" wp14:editId="5EF7E2CE">
             <wp:extent cx="5943600" cy="5139055"/>
             <wp:effectExtent l="0" t="0" r="0" b="4445"/>
             <wp:docPr id="4" name="Picture 4"/>
@@ -8675,7 +8694,7 @@
           <w:tab w:val="left" w:pos="3920"/>
         </w:tabs>
       </w:pPr>
-      <w:bookmarkStart w:id="71" w:name="_Toc434382771"/>
+      <w:bookmarkStart w:id="71" w:name="_Toc65074682"/>
       <w:r>
         <w:t>2.5.1.1</w:t>
       </w:r>
@@ -8855,7 +8874,7 @@
           <w:noProof/>
         </w:rPr>
         <w:drawing>
-          <wp:inline distT="0" distB="0" distL="0" distR="0">
+          <wp:inline distT="0" distB="0" distL="0" distR="0" wp14:anchorId="66C4CF14" wp14:editId="27490EBB">
             <wp:extent cx="5943600" cy="1310400"/>
             <wp:effectExtent l="0" t="0" r="0" b="4445"/>
             <wp:docPr id="7" name="Picture 7"/>
@@ -8908,15 +8927,15 @@
       <w:pPr>
         <w:pStyle w:val="Heading1"/>
       </w:pPr>
-      <w:bookmarkStart w:id="72" w:name="_Toc434382772"/>
+      <w:bookmarkStart w:id="72" w:name="_Toc65074683"/>
       <w:r>
         <w:t>3</w:t>
       </w:r>
       <w:r>
         <w:t xml:space="preserve"> Special </w:t>
       </w:r>
+      <w:bookmarkEnd w:id="67"/>
       <w:bookmarkEnd w:id="68"/>
-      <w:bookmarkEnd w:id="69"/>
       <w:r>
         <w:t xml:space="preserve"> </w:t>
       </w:r>
@@ -8942,7 +8961,7 @@
       </w:pPr>
       <w:bookmarkStart w:id="73" w:name="_Toc257461270"/>
       <w:bookmarkStart w:id="74" w:name="_Toc257461386"/>
-      <w:bookmarkStart w:id="75" w:name="_Toc434382773"/>
+      <w:bookmarkStart w:id="75" w:name="_Toc65074684"/>
       <w:r>
         <w:t>3.1</w:t>
       </w:r>
@@ -9096,7 +9115,7 @@
           <w:noProof/>
         </w:rPr>
         <w:drawing>
-          <wp:inline distT="0" distB="0" distL="0" distR="0" wp14:anchorId="2B158DEC" wp14:editId="74F26CC0">
+          <wp:inline distT="0" distB="0" distL="0" distR="0" wp14:anchorId="38C6D4F4" wp14:editId="3EE4773F">
             <wp:extent cx="5943600" cy="1513674"/>
             <wp:effectExtent l="0" t="0" r="0" b="0"/>
             <wp:docPr id="10" name="Picture 10"/>
@@ -9160,7 +9179,7 @@
       <w:pPr>
         <w:pStyle w:val="Heading2"/>
       </w:pPr>
-      <w:bookmarkStart w:id="76" w:name="_Toc434382774"/>
+      <w:bookmarkStart w:id="76" w:name="_Toc65074685"/>
       <w:r>
         <w:t>3.2</w:t>
       </w:r>
@@ -9326,7 +9345,7 @@
         </w:rPr>
         <w:lastRenderedPageBreak/>
         <w:drawing>
-          <wp:inline distT="0" distB="0" distL="0" distR="0">
+          <wp:inline distT="0" distB="0" distL="0" distR="0" wp14:anchorId="5DBF8739" wp14:editId="17B37FA9">
             <wp:extent cx="5943600" cy="970463"/>
             <wp:effectExtent l="0" t="0" r="0" b="1270"/>
             <wp:docPr id="5" name="Picture 5"/>
@@ -9401,7 +9420,7 @@
       <w:pPr>
         <w:pStyle w:val="Heading2"/>
       </w:pPr>
-      <w:bookmarkStart w:id="77" w:name="_Toc434382775"/>
+      <w:bookmarkStart w:id="77" w:name="_Toc65074686"/>
       <w:r>
         <w:t>3.3</w:t>
       </w:r>
@@ -9551,7 +9570,7 @@
           <w:noProof/>
         </w:rPr>
         <w:drawing>
-          <wp:inline distT="0" distB="0" distL="0" distR="0" wp14:anchorId="21282AC4" wp14:editId="1CFD676A">
+          <wp:inline distT="0" distB="0" distL="0" distR="0" wp14:anchorId="5C3523BA" wp14:editId="7DA86C49">
             <wp:extent cx="5943600" cy="1207414"/>
             <wp:effectExtent l="0" t="0" r="0" b="0"/>
             <wp:docPr id="2" name="Picture 2"/>
@@ -9629,7 +9648,7 @@
       <w:pPr>
         <w:pStyle w:val="Heading2"/>
       </w:pPr>
-      <w:bookmarkStart w:id="78" w:name="_Toc434382776"/>
+      <w:bookmarkStart w:id="78" w:name="_Toc65074687"/>
       <w:r>
         <w:t>3.4</w:t>
       </w:r>
@@ -9767,7 +9786,7 @@
           <w:noProof/>
         </w:rPr>
         <w:drawing>
-          <wp:inline distT="0" distB="0" distL="0" distR="0" wp14:anchorId="1A715CAC" wp14:editId="09FCEF8E">
+          <wp:inline distT="0" distB="0" distL="0" distR="0" wp14:anchorId="414F24EE" wp14:editId="14489468">
             <wp:extent cx="5943600" cy="1508063"/>
             <wp:effectExtent l="0" t="0" r="0" b="0"/>
             <wp:docPr id="1" name="Picture 1"/>
@@ -9840,50 +9859,139 @@
     </w:p>
     <w:p>
       <w:pPr>
-        <w:pStyle w:val="Heading1"/>
-      </w:pPr>
-      <w:bookmarkStart w:id="79" w:name="_Toc434382777"/>
-      <w:r>
-        <w:t>4 Example</w:t>
-      </w:r>
-      <w:r>
-        <w:t>s</w:t>
-      </w:r>
-      <w:bookmarkEnd w:id="79"/>
-    </w:p>
-    <w:p>
-      <w:pPr>
         <w:pStyle w:val="ListParagraph"/>
         <w:ind w:left="0"/>
         <w:rPr>
-          <w:rFonts w:ascii="Times" w:hAnsi="Times" w:cs="Arial"/>
-          <w:color w:val="000000"/>
-          <w:szCs w:val="16"/>
-        </w:rPr>
-      </w:pPr>
-    </w:p>
-    <w:p>
-      <w:pPr>
-        <w:pStyle w:val="Heading2"/>
-      </w:pPr>
-      <w:bookmarkStart w:id="80" w:name="_Toc434382778"/>
-      <w:r>
-        <w:lastRenderedPageBreak/>
-        <w:t xml:space="preserve">4.1 </w:t>
-      </w:r>
-      <w:r>
-        <w:t>Display Local Data Dictionary</w:t>
-      </w:r>
-      <w:bookmarkEnd w:id="80"/>
-      <w:r>
-        <w:t xml:space="preserve"> </w:t>
-      </w:r>
+          <w:rFonts w:ascii="Times" w:hAnsi="Times" w:cs="Times"/>
+          <w:color w:val="000000"/>
+          <w:szCs w:val="23"/>
+        </w:rPr>
+      </w:pPr>
     </w:p>
     <w:p>
       <w:pPr>
         <w:pStyle w:val="ListParagraph"/>
         <w:ind w:left="0"/>
         <w:rPr>
+          <w:rFonts w:ascii="Times" w:hAnsi="Times" w:cs="Times"/>
+          <w:color w:val="000000"/>
+          <w:szCs w:val="23"/>
+        </w:rPr>
+      </w:pPr>
+    </w:p>
+    <w:p>
+      <w:pPr>
+        <w:pStyle w:val="Heading2"/>
+      </w:pPr>
+      <w:bookmarkStart w:id="79" w:name="_Toc65074688"/>
+      <w:r>
+        <w:lastRenderedPageBreak/>
+        <w:t>3.</w:t>
+      </w:r>
+      <w:r>
+        <w:t>5</w:t>
+      </w:r>
+      <w:r>
+        <w:t xml:space="preserve"> </w:t>
+      </w:r>
+      <w:r>
+        <w:t>Auto-generate Data Dictionary Documentation</w:t>
+      </w:r>
+      <w:bookmarkEnd w:id="79"/>
+    </w:p>
+    <w:p>
+      <w:pPr>
+        <w:pStyle w:val="ListParagraph"/>
+        <w:ind w:left="0"/>
+        <w:rPr>
+          <w:rFonts w:ascii="Times" w:hAnsi="Times" w:cs="Times"/>
+          <w:color w:val="000000"/>
+          <w:szCs w:val="23"/>
+        </w:rPr>
+      </w:pPr>
+    </w:p>
+    <w:p>
+      <w:pPr>
+        <w:pStyle w:val="ListParagraph"/>
+        <w:ind w:left="0"/>
+        <w:rPr>
+          <w:rFonts w:ascii="Times" w:hAnsi="Times" w:cs="Times"/>
+          <w:color w:val="000000"/>
+          <w:szCs w:val="23"/>
+        </w:rPr>
+      </w:pPr>
+      <w:r>
+        <w:rPr>
+          <w:rFonts w:ascii="Times" w:hAnsi="Times" w:cs="Times"/>
+          <w:color w:val="000000"/>
+          <w:szCs w:val="23"/>
+        </w:rPr>
+        <w:t xml:space="preserve">See Github Wiki describing the process for doing this: </w:t>
+      </w:r>
+      <w:hyperlink r:id="rId31" w:history="1">
+        <w:r>
+          <w:rPr>
+            <w:rStyle w:val="Hyperlink"/>
+            <w:rFonts w:ascii="Times" w:hAnsi="Times" w:cs="Times"/>
+            <w:szCs w:val="23"/>
+          </w:rPr>
+          <w:t>https://github.com/NASA-PDS/pds4-information-model/wiki/Generating-Data-Dictionary-Documentation</w:t>
+        </w:r>
+      </w:hyperlink>
+      <w:r>
+        <w:rPr>
+          <w:rFonts w:ascii="Times" w:hAnsi="Times" w:cs="Times"/>
+          <w:color w:val="000000"/>
+          <w:szCs w:val="23"/>
+        </w:rPr>
+        <w:t xml:space="preserve"> </w:t>
+      </w:r>
+    </w:p>
+    <w:p>
+      <w:pPr>
+        <w:pStyle w:val="Heading1"/>
+      </w:pPr>
+      <w:bookmarkStart w:id="80" w:name="_Toc65074689"/>
+      <w:r>
+        <w:t>4 Example</w:t>
+      </w:r>
+      <w:r>
+        <w:t>s</w:t>
+      </w:r>
+      <w:bookmarkEnd w:id="80"/>
+    </w:p>
+    <w:p>
+      <w:pPr>
+        <w:pStyle w:val="ListParagraph"/>
+        <w:ind w:left="0"/>
+        <w:rPr>
+          <w:rFonts w:ascii="Times" w:hAnsi="Times" w:cs="Arial"/>
+          <w:color w:val="000000"/>
+          <w:szCs w:val="16"/>
+        </w:rPr>
+      </w:pPr>
+    </w:p>
+    <w:p>
+      <w:pPr>
+        <w:pStyle w:val="Heading2"/>
+      </w:pPr>
+      <w:bookmarkStart w:id="81" w:name="_Toc65074690"/>
+      <w:r>
+        <w:t xml:space="preserve">4.1 </w:t>
+      </w:r>
+      <w:r>
+        <w:t>Display Local Data Dictionary</w:t>
+      </w:r>
+      <w:bookmarkEnd w:id="81"/>
+      <w:r>
+        <w:t xml:space="preserve"> </w:t>
+      </w:r>
+    </w:p>
+    <w:p>
+      <w:pPr>
+        <w:pStyle w:val="ListParagraph"/>
+        <w:ind w:left="0"/>
+        <w:rPr>
           <w:rFonts w:ascii="Times" w:hAnsi="Times" w:cs="Arial"/>
           <w:color w:val="000000"/>
           <w:sz w:val="23"/>
@@ -9966,11 +10074,11 @@
       <w:pPr>
         <w:pStyle w:val="Heading3"/>
       </w:pPr>
-      <w:bookmarkStart w:id="81" w:name="_Toc434382779"/>
+      <w:bookmarkStart w:id="82" w:name="_Toc65074691"/>
       <w:r>
         <w:t>4.1.1 Ingest_LDD – The header for the local data dictionary</w:t>
       </w:r>
-      <w:bookmarkEnd w:id="81"/>
+      <w:bookmarkEnd w:id="82"/>
     </w:p>
     <w:p/>
     <w:p>
@@ -10154,11 +10262,11 @@
       <w:pPr>
         <w:pStyle w:val="Heading3"/>
       </w:pPr>
-      <w:bookmarkStart w:id="82" w:name="_Toc434382780"/>
+      <w:bookmarkStart w:id="83" w:name="_Toc65074692"/>
       <w:r>
         <w:t>4.1.2 DD_Attribute – Defining an attribute</w:t>
       </w:r>
-      <w:bookmarkEnd w:id="82"/>
+      <w:bookmarkEnd w:id="83"/>
     </w:p>
     <w:p/>
     <w:p>
@@ -10459,6 +10567,7 @@
           <w:sz w:val="18"/>
           <w:szCs w:val="18"/>
         </w:rPr>
+        <w:lastRenderedPageBreak/>
         <w:t xml:space="preserve">      &lt;unit_of_measure_type&gt;Units_of_None&lt;/unit_of_measure_type&gt;</w:t>
       </w:r>
     </w:p>
@@ -10655,254 +10764,910 @@
           <w:sz w:val="18"/>
           <w:szCs w:val="18"/>
         </w:rPr>
+        <w:t xml:space="preserve">      horizontal axis of an Array is supposed to be displayed.&lt;/definition&gt;</w:t>
+      </w:r>
+    </w:p>
+    <w:p>
+      <w:pPr>
+        <w:rPr>
+          <w:rFonts w:ascii="Courier New" w:hAnsi="Courier New" w:cs="Courier New"/>
+          <w:sz w:val="18"/>
+          <w:szCs w:val="18"/>
+        </w:rPr>
+      </w:pPr>
+      <w:r>
+        <w:rPr>
+          <w:rFonts w:ascii="Courier New" w:hAnsi="Courier New" w:cs="Courier New"/>
+          <w:sz w:val="18"/>
+          <w:szCs w:val="18"/>
+        </w:rPr>
+        <w:t xml:space="preserve">    &lt;DD_Value_Domain&gt;</w:t>
+      </w:r>
+    </w:p>
+    <w:p>
+      <w:pPr>
+        <w:rPr>
+          <w:rFonts w:ascii="Courier New" w:hAnsi="Courier New" w:cs="Courier New"/>
+          <w:sz w:val="18"/>
+          <w:szCs w:val="18"/>
+        </w:rPr>
+      </w:pPr>
+      <w:r>
+        <w:rPr>
+          <w:rFonts w:ascii="Courier New" w:hAnsi="Courier New" w:cs="Courier New"/>
+          <w:sz w:val="18"/>
+          <w:szCs w:val="18"/>
+        </w:rPr>
+        <w:t xml:space="preserve">      &lt;enumeration_flag&gt;true&lt;/enumeration_flag&gt;</w:t>
+      </w:r>
+    </w:p>
+    <w:p>
+      <w:pPr>
+        <w:rPr>
+          <w:rFonts w:ascii="Courier New" w:hAnsi="Courier New" w:cs="Courier New"/>
+          <w:sz w:val="18"/>
+          <w:szCs w:val="18"/>
+        </w:rPr>
+      </w:pPr>
+      <w:r>
+        <w:rPr>
+          <w:rFonts w:ascii="Courier New" w:hAnsi="Courier New" w:cs="Courier New"/>
+          <w:sz w:val="18"/>
+          <w:szCs w:val="18"/>
+        </w:rPr>
+        <w:t xml:space="preserve">      &lt;value_data_type&gt;ASCII_Short_String_Collapsed&lt;/value_data_type&gt;</w:t>
+      </w:r>
+    </w:p>
+    <w:p>
+      <w:pPr>
+        <w:rPr>
+          <w:rFonts w:ascii="Courier New" w:hAnsi="Courier New" w:cs="Courier New"/>
+          <w:sz w:val="18"/>
+          <w:szCs w:val="18"/>
+        </w:rPr>
+      </w:pPr>
+      <w:r>
+        <w:rPr>
+          <w:rFonts w:ascii="Courier New" w:hAnsi="Courier New" w:cs="Courier New"/>
+          <w:sz w:val="18"/>
+          <w:szCs w:val="18"/>
+        </w:rPr>
+        <w:t xml:space="preserve">      &lt;unit_of_measure_type&gt;Units_of_None&lt;/unit_of_measure_type&gt;</w:t>
+      </w:r>
+    </w:p>
+    <w:p>
+      <w:pPr>
+        <w:rPr>
+          <w:rFonts w:ascii="Courier New" w:hAnsi="Courier New" w:cs="Courier New"/>
+          <w:sz w:val="18"/>
+          <w:szCs w:val="18"/>
+        </w:rPr>
+      </w:pPr>
+      <w:r>
+        <w:rPr>
+          <w:rFonts w:ascii="Courier New" w:hAnsi="Courier New" w:cs="Courier New"/>
+          <w:sz w:val="18"/>
+          <w:szCs w:val="18"/>
+        </w:rPr>
+        <w:t xml:space="preserve">      &lt;DD_Permissible_Value&gt;</w:t>
+      </w:r>
+    </w:p>
+    <w:p>
+      <w:pPr>
+        <w:rPr>
+          <w:rFonts w:ascii="Courier New" w:hAnsi="Courier New" w:cs="Courier New"/>
+          <w:sz w:val="18"/>
+          <w:szCs w:val="18"/>
+        </w:rPr>
+      </w:pPr>
+      <w:r>
+        <w:rPr>
+          <w:rFonts w:ascii="Courier New" w:hAnsi="Courier New" w:cs="Courier New"/>
+          <w:sz w:val="18"/>
+          <w:szCs w:val="18"/>
+        </w:rPr>
+        <w:t xml:space="preserve">        &lt;value&gt;Left to Right&lt;/value&gt;</w:t>
+      </w:r>
+    </w:p>
+    <w:p>
+      <w:pPr>
+        <w:rPr>
+          <w:rFonts w:ascii="Courier New" w:hAnsi="Courier New" w:cs="Courier New"/>
+          <w:sz w:val="18"/>
+          <w:szCs w:val="18"/>
+        </w:rPr>
+      </w:pPr>
+      <w:r>
+        <w:rPr>
+          <w:rFonts w:ascii="Courier New" w:hAnsi="Courier New" w:cs="Courier New"/>
+          <w:sz w:val="18"/>
+          <w:szCs w:val="18"/>
+        </w:rPr>
+        <w:t xml:space="preserve">        &lt;value_meaning&gt;The lowest indexed element along an array axis should be displayed at the left edge of a display device and elements with higher indices should be displayed further to the right.  Note that this is the standard display direction for most major image formats.&lt;/value_meaning&gt;</w:t>
+      </w:r>
+    </w:p>
+    <w:p>
+      <w:pPr>
+        <w:rPr>
+          <w:rFonts w:ascii="Courier New" w:hAnsi="Courier New" w:cs="Courier New"/>
+          <w:sz w:val="18"/>
+          <w:szCs w:val="18"/>
+        </w:rPr>
+      </w:pPr>
+      <w:r>
+        <w:rPr>
+          <w:rFonts w:ascii="Courier New" w:hAnsi="Courier New" w:cs="Courier New"/>
+          <w:sz w:val="18"/>
+          <w:szCs w:val="18"/>
+        </w:rPr>
+        <w:t xml:space="preserve">      &lt;/DD_Permissible_Value&gt;</w:t>
+      </w:r>
+    </w:p>
+    <w:p>
+      <w:pPr>
+        <w:rPr>
+          <w:rFonts w:ascii="Courier New" w:hAnsi="Courier New" w:cs="Courier New"/>
+          <w:sz w:val="18"/>
+          <w:szCs w:val="18"/>
+        </w:rPr>
+      </w:pPr>
+      <w:r>
+        <w:rPr>
+          <w:rFonts w:ascii="Courier New" w:hAnsi="Courier New" w:cs="Courier New"/>
+          <w:sz w:val="18"/>
+          <w:szCs w:val="18"/>
+        </w:rPr>
+        <w:t xml:space="preserve">      &lt;DD_Permissible_Value&gt;</w:t>
+      </w:r>
+    </w:p>
+    <w:p>
+      <w:pPr>
+        <w:rPr>
+          <w:rFonts w:ascii="Courier New" w:hAnsi="Courier New" w:cs="Courier New"/>
+          <w:sz w:val="18"/>
+          <w:szCs w:val="18"/>
+        </w:rPr>
+      </w:pPr>
+      <w:r>
+        <w:rPr>
+          <w:rFonts w:ascii="Courier New" w:hAnsi="Courier New" w:cs="Courier New"/>
+          <w:sz w:val="18"/>
+          <w:szCs w:val="18"/>
+        </w:rPr>
+        <w:t xml:space="preserve">        &lt;value&gt;Right to Left&lt;/value&gt;</w:t>
+      </w:r>
+    </w:p>
+    <w:p>
+      <w:pPr>
+        <w:rPr>
+          <w:rFonts w:ascii="Courier New" w:hAnsi="Courier New" w:cs="Courier New"/>
+          <w:sz w:val="18"/>
+          <w:szCs w:val="18"/>
+        </w:rPr>
+      </w:pPr>
+      <w:r>
+        <w:rPr>
+          <w:rFonts w:ascii="Courier New" w:hAnsi="Courier New" w:cs="Courier New"/>
+          <w:sz w:val="18"/>
+          <w:szCs w:val="18"/>
+        </w:rPr>
+        <w:t xml:space="preserve">        &lt;value_meaning&gt;The lowest indexed element along an array axis should be displayed at the right edge of a display device and elements with higher indices should be displayed further to the left.  Note that virtually no image display formats use this display direction.  Use this only when deliberately mirroring the image around the vertical axis.&lt;/value_meaning&gt;</w:t>
+      </w:r>
+    </w:p>
+    <w:p>
+      <w:pPr>
+        <w:rPr>
+          <w:rFonts w:ascii="Courier New" w:hAnsi="Courier New" w:cs="Courier New"/>
+          <w:sz w:val="18"/>
+          <w:szCs w:val="18"/>
+        </w:rPr>
+      </w:pPr>
+      <w:r>
+        <w:rPr>
+          <w:rFonts w:ascii="Courier New" w:hAnsi="Courier New" w:cs="Courier New"/>
+          <w:sz w:val="18"/>
+          <w:szCs w:val="18"/>
+        </w:rPr>
+        <w:t xml:space="preserve">      &lt;/DD_Permissible_Value&gt;</w:t>
+      </w:r>
+    </w:p>
+    <w:p>
+      <w:pPr>
+        <w:rPr>
+          <w:rFonts w:ascii="Courier New" w:hAnsi="Courier New" w:cs="Courier New"/>
+          <w:sz w:val="18"/>
+          <w:szCs w:val="18"/>
+        </w:rPr>
+      </w:pPr>
+      <w:r>
+        <w:rPr>
+          <w:rFonts w:ascii="Courier New" w:hAnsi="Courier New" w:cs="Courier New"/>
+          <w:sz w:val="18"/>
+          <w:szCs w:val="18"/>
+        </w:rPr>
+        <w:t xml:space="preserve">    &lt;/DD_Value_Domain&gt;</w:t>
+      </w:r>
+    </w:p>
+    <w:p>
+      <w:pPr>
+        <w:rPr>
+          <w:rFonts w:ascii="Courier New" w:hAnsi="Courier New" w:cs="Courier New"/>
+          <w:sz w:val="18"/>
+          <w:szCs w:val="18"/>
+        </w:rPr>
+      </w:pPr>
+      <w:r>
+        <w:rPr>
+          <w:rFonts w:ascii="Courier New" w:hAnsi="Courier New" w:cs="Courier New"/>
+          <w:sz w:val="18"/>
+          <w:szCs w:val="18"/>
+        </w:rPr>
+        <w:t xml:space="preserve">  &lt;/DD_Attribute&gt;</w:t>
+      </w:r>
+    </w:p>
+    <w:p>
+      <w:pPr>
+        <w:rPr>
+          <w:rFonts w:ascii="Courier New" w:hAnsi="Courier New" w:cs="Courier New"/>
+          <w:sz w:val="18"/>
+          <w:szCs w:val="18"/>
+        </w:rPr>
+      </w:pPr>
+    </w:p>
+    <w:p>
+      <w:pPr>
+        <w:pStyle w:val="Heading3"/>
+      </w:pPr>
+      <w:bookmarkStart w:id="84" w:name="_Toc65074693"/>
+      <w:r>
+        <w:t>4.1.</w:t>
+      </w:r>
+      <w:r>
+        <w:t>3</w:t>
+      </w:r>
+      <w:r>
+        <w:t xml:space="preserve"> </w:t>
+      </w:r>
+      <w:r>
+        <w:t>DD_Class</w:t>
+      </w:r>
+      <w:r>
+        <w:t xml:space="preserve"> – </w:t>
+      </w:r>
+      <w:r>
+        <w:t>Defining a class</w:t>
+      </w:r>
+      <w:bookmarkEnd w:id="84"/>
+    </w:p>
+    <w:p/>
+    <w:p>
+      <w:r>
+        <w:t>DD_Class</w:t>
+      </w:r>
+      <w:r>
+        <w:t xml:space="preserve"> </w:t>
+      </w:r>
+      <w:r>
+        <w:t xml:space="preserve">is used to define a class. The namespace_id of the class is inherited from the Ingest_LDD class. The local_identifier is used </w:t>
+      </w:r>
+      <w:r>
+        <w:t xml:space="preserve">if necessary </w:t>
+      </w:r>
+      <w:r>
+        <w:t xml:space="preserve">to reference the class in this XML file however it has no role in the resulting files, for example the XML schema file. </w:t>
+      </w:r>
+    </w:p>
+    <w:p>
+      <w:pPr>
+        <w:rPr>
+          <w:rFonts w:ascii="Courier New" w:hAnsi="Courier New" w:cs="Courier New"/>
+          <w:sz w:val="18"/>
+          <w:szCs w:val="18"/>
+        </w:rPr>
+      </w:pPr>
+    </w:p>
+    <w:p>
+      <w:pPr>
+        <w:rPr>
+          <w:rFonts w:ascii="Courier New" w:hAnsi="Courier New" w:cs="Courier New"/>
+          <w:sz w:val="18"/>
+          <w:szCs w:val="18"/>
+        </w:rPr>
+      </w:pPr>
+    </w:p>
+    <w:p>
+      <w:pPr>
+        <w:rPr>
+          <w:rFonts w:ascii="Courier New" w:hAnsi="Courier New" w:cs="Courier New"/>
+          <w:sz w:val="18"/>
+          <w:szCs w:val="18"/>
+        </w:rPr>
+      </w:pPr>
+      <w:r>
+        <w:rPr>
+          <w:rFonts w:ascii="Courier New" w:hAnsi="Courier New" w:cs="Courier New"/>
+          <w:sz w:val="18"/>
+          <w:szCs w:val="18"/>
+        </w:rPr>
+        <w:t xml:space="preserve">  &lt;DD_Class&gt;</w:t>
+      </w:r>
+    </w:p>
+    <w:p>
+      <w:pPr>
+        <w:rPr>
+          <w:rFonts w:ascii="Courier New" w:hAnsi="Courier New" w:cs="Courier New"/>
+          <w:sz w:val="18"/>
+          <w:szCs w:val="18"/>
+        </w:rPr>
+      </w:pPr>
+      <w:r>
+        <w:rPr>
+          <w:rFonts w:ascii="Courier New" w:hAnsi="Courier New" w:cs="Courier New"/>
+          <w:sz w:val="18"/>
+          <w:szCs w:val="18"/>
+        </w:rPr>
+        <w:t xml:space="preserve">    &lt;name&gt;Display_Direction&lt;/name&gt;</w:t>
+      </w:r>
+    </w:p>
+    <w:p>
+      <w:pPr>
+        <w:rPr>
+          <w:rFonts w:ascii="Courier New" w:hAnsi="Courier New" w:cs="Courier New"/>
+          <w:sz w:val="18"/>
+          <w:szCs w:val="18"/>
+        </w:rPr>
+      </w:pPr>
+      <w:r>
+        <w:rPr>
+          <w:rFonts w:ascii="Courier New" w:hAnsi="Courier New" w:cs="Courier New"/>
+          <w:sz w:val="18"/>
+          <w:szCs w:val="18"/>
+        </w:rPr>
+        <w:t xml:space="preserve">    &lt;version_id&gt;1.0&lt;/version_id&gt;</w:t>
+      </w:r>
+    </w:p>
+    <w:p>
+      <w:pPr>
+        <w:rPr>
+          <w:rFonts w:ascii="Courier New" w:hAnsi="Courier New" w:cs="Courier New"/>
+          <w:sz w:val="18"/>
+          <w:szCs w:val="18"/>
+        </w:rPr>
+      </w:pPr>
+      <w:r>
+        <w:rPr>
+          <w:rFonts w:ascii="Courier New" w:hAnsi="Courier New" w:cs="Courier New"/>
+          <w:sz w:val="18"/>
+          <w:szCs w:val="18"/>
+        </w:rPr>
+        <w:t xml:space="preserve">    &lt;local_identifier&gt;disp.Display_Direction&lt;/local_identifier&gt;</w:t>
+      </w:r>
+    </w:p>
+    <w:p>
+      <w:pPr>
+        <w:rPr>
+          <w:rFonts w:ascii="Courier New" w:hAnsi="Courier New" w:cs="Courier New"/>
+          <w:sz w:val="18"/>
+          <w:szCs w:val="18"/>
+        </w:rPr>
+      </w:pPr>
+      <w:r>
+        <w:rPr>
+          <w:rFonts w:ascii="Courier New" w:hAnsi="Courier New" w:cs="Courier New"/>
+          <w:sz w:val="18"/>
+          <w:szCs w:val="18"/>
+        </w:rPr>
+        <w:t xml:space="preserve">    &lt;submitter_name&gt;Elizabeth D. Rye&lt;/submitter_name&gt;</w:t>
+      </w:r>
+    </w:p>
+    <w:p>
+      <w:pPr>
+        <w:rPr>
+          <w:rFonts w:ascii="Courier New" w:hAnsi="Courier New" w:cs="Courier New"/>
+          <w:sz w:val="18"/>
+          <w:szCs w:val="18"/>
+        </w:rPr>
+      </w:pPr>
+      <w:r>
+        <w:rPr>
+          <w:rFonts w:ascii="Courier New" w:hAnsi="Courier New" w:cs="Courier New"/>
+          <w:sz w:val="18"/>
+          <w:szCs w:val="18"/>
+        </w:rPr>
+        <w:t xml:space="preserve">    &lt;definition&gt;The Display_Direction class specifies how two of the</w:t>
+      </w:r>
+    </w:p>
+    <w:p>
+      <w:pPr>
+        <w:rPr>
+          <w:rFonts w:ascii="Courier New" w:hAnsi="Courier New" w:cs="Courier New"/>
+          <w:sz w:val="18"/>
+          <w:szCs w:val="18"/>
+        </w:rPr>
+      </w:pPr>
+      <w:r>
+        <w:rPr>
+          <w:rFonts w:ascii="Courier New" w:hAnsi="Courier New" w:cs="Courier New"/>
+          <w:sz w:val="18"/>
+          <w:szCs w:val="18"/>
+        </w:rPr>
+        <w:t xml:space="preserve">      dimensions of an Array object should be displayed in the vertical</w:t>
+      </w:r>
+    </w:p>
+    <w:p>
+      <w:pPr>
+        <w:rPr>
+          <w:rFonts w:ascii="Courier New" w:hAnsi="Courier New" w:cs="Courier New"/>
+          <w:sz w:val="18"/>
+          <w:szCs w:val="18"/>
+        </w:rPr>
+      </w:pPr>
+      <w:r>
+        <w:rPr>
+          <w:rFonts w:ascii="Courier New" w:hAnsi="Courier New" w:cs="Courier New"/>
+          <w:sz w:val="18"/>
+          <w:szCs w:val="18"/>
+        </w:rPr>
+        <w:t xml:space="preserve">      (line) and horizontal (sample) dimensions of a display</w:t>
+      </w:r>
+    </w:p>
+    <w:p>
+      <w:pPr>
+        <w:rPr>
+          <w:rFonts w:ascii="Courier New" w:hAnsi="Courier New" w:cs="Courier New"/>
+          <w:sz w:val="18"/>
+          <w:szCs w:val="18"/>
+        </w:rPr>
+      </w:pPr>
+      <w:r>
+        <w:rPr>
+          <w:rFonts w:ascii="Courier New" w:hAnsi="Courier New" w:cs="Courier New"/>
+          <w:sz w:val="18"/>
+          <w:szCs w:val="18"/>
+        </w:rPr>
+        <w:t xml:space="preserve">      device.&lt;/definition&gt;</w:t>
+      </w:r>
+    </w:p>
+    <w:p>
+      <w:pPr>
+        <w:rPr>
+          <w:rFonts w:ascii="Courier New" w:hAnsi="Courier New" w:cs="Courier New"/>
+          <w:sz w:val="18"/>
+          <w:szCs w:val="18"/>
+        </w:rPr>
+      </w:pPr>
+    </w:p>
+    <w:p>
+      <w:pPr>
+        <w:pStyle w:val="Heading3"/>
+      </w:pPr>
+      <w:bookmarkStart w:id="85" w:name="_Toc65074694"/>
+      <w:r>
+        <w:t>4.1.</w:t>
+      </w:r>
+      <w:r>
+        <w:t>4</w:t>
+      </w:r>
+      <w:r>
+        <w:t xml:space="preserve"> DD_</w:t>
+      </w:r>
+      <w:r>
+        <w:t>Association</w:t>
+      </w:r>
+      <w:r>
+        <w:t xml:space="preserve"> – </w:t>
+      </w:r>
+      <w:r>
+        <w:t>Relating the components to the class</w:t>
+      </w:r>
+      <w:bookmarkEnd w:id="85"/>
+    </w:p>
+    <w:p/>
+    <w:p>
+      <w:r>
+        <w:t>DD_Association is used to relate the components to the class. The attribute local_identifier is used to reference either an attribute or a class that is defined in this XML file. The reference_type attribute indicates</w:t>
+      </w:r>
+      <w:r>
+        <w:t xml:space="preserve"> the type of </w:t>
+      </w:r>
+      <w:r>
+        <w:t xml:space="preserve">the relationship. </w:t>
+      </w:r>
+      <w:r>
+        <w:t xml:space="preserve">The minimum_occurrences </w:t>
+      </w:r>
+      <w:r>
         <w:lastRenderedPageBreak/>
-        <w:t xml:space="preserve">      horizontal axis of an Array is supposed to be displayed.&lt;/definition&gt;</w:t>
-      </w:r>
-    </w:p>
-    <w:p>
-      <w:pPr>
-        <w:rPr>
-          <w:rFonts w:ascii="Courier New" w:hAnsi="Courier New" w:cs="Courier New"/>
-          <w:sz w:val="18"/>
-          <w:szCs w:val="18"/>
-        </w:rPr>
-      </w:pPr>
-      <w:r>
-        <w:rPr>
-          <w:rFonts w:ascii="Courier New" w:hAnsi="Courier New" w:cs="Courier New"/>
-          <w:sz w:val="18"/>
-          <w:szCs w:val="18"/>
-        </w:rPr>
-        <w:t xml:space="preserve">    &lt;DD_Value_Domain&gt;</w:t>
-      </w:r>
-    </w:p>
-    <w:p>
-      <w:pPr>
-        <w:rPr>
-          <w:rFonts w:ascii="Courier New" w:hAnsi="Courier New" w:cs="Courier New"/>
-          <w:sz w:val="18"/>
-          <w:szCs w:val="18"/>
-        </w:rPr>
-      </w:pPr>
-      <w:r>
-        <w:rPr>
-          <w:rFonts w:ascii="Courier New" w:hAnsi="Courier New" w:cs="Courier New"/>
-          <w:sz w:val="18"/>
-          <w:szCs w:val="18"/>
-        </w:rPr>
-        <w:t xml:space="preserve">      &lt;enumeration_flag&gt;true&lt;/enumeration_flag&gt;</w:t>
-      </w:r>
-    </w:p>
-    <w:p>
-      <w:pPr>
-        <w:rPr>
-          <w:rFonts w:ascii="Courier New" w:hAnsi="Courier New" w:cs="Courier New"/>
-          <w:sz w:val="18"/>
-          <w:szCs w:val="18"/>
-        </w:rPr>
-      </w:pPr>
-      <w:r>
-        <w:rPr>
-          <w:rFonts w:ascii="Courier New" w:hAnsi="Courier New" w:cs="Courier New"/>
-          <w:sz w:val="18"/>
-          <w:szCs w:val="18"/>
-        </w:rPr>
-        <w:t xml:space="preserve">      &lt;value_data_type&gt;ASCII_Short_String_Collapsed&lt;/value_data_type&gt;</w:t>
-      </w:r>
-    </w:p>
-    <w:p>
-      <w:pPr>
-        <w:rPr>
-          <w:rFonts w:ascii="Courier New" w:hAnsi="Courier New" w:cs="Courier New"/>
-          <w:sz w:val="18"/>
-          <w:szCs w:val="18"/>
-        </w:rPr>
-      </w:pPr>
-      <w:r>
-        <w:rPr>
-          <w:rFonts w:ascii="Courier New" w:hAnsi="Courier New" w:cs="Courier New"/>
-          <w:sz w:val="18"/>
-          <w:szCs w:val="18"/>
-        </w:rPr>
-        <w:t xml:space="preserve">      &lt;unit_of_measure_type&gt;Units_of_None&lt;/unit_of_measure_type&gt;</w:t>
-      </w:r>
-    </w:p>
-    <w:p>
-      <w:pPr>
-        <w:rPr>
-          <w:rFonts w:ascii="Courier New" w:hAnsi="Courier New" w:cs="Courier New"/>
-          <w:sz w:val="18"/>
-          <w:szCs w:val="18"/>
-        </w:rPr>
-      </w:pPr>
-      <w:r>
-        <w:rPr>
-          <w:rFonts w:ascii="Courier New" w:hAnsi="Courier New" w:cs="Courier New"/>
-          <w:sz w:val="18"/>
-          <w:szCs w:val="18"/>
-        </w:rPr>
-        <w:t xml:space="preserve">      &lt;DD_Permissible_Value&gt;</w:t>
-      </w:r>
-    </w:p>
-    <w:p>
-      <w:pPr>
-        <w:rPr>
-          <w:rFonts w:ascii="Courier New" w:hAnsi="Courier New" w:cs="Courier New"/>
-          <w:sz w:val="18"/>
-          <w:szCs w:val="18"/>
-        </w:rPr>
-      </w:pPr>
-      <w:r>
-        <w:rPr>
-          <w:rFonts w:ascii="Courier New" w:hAnsi="Courier New" w:cs="Courier New"/>
-          <w:sz w:val="18"/>
-          <w:szCs w:val="18"/>
-        </w:rPr>
-        <w:t xml:space="preserve">        &lt;value&gt;Left to Right&lt;/value&gt;</w:t>
-      </w:r>
-    </w:p>
-    <w:p>
-      <w:pPr>
-        <w:rPr>
-          <w:rFonts w:ascii="Courier New" w:hAnsi="Courier New" w:cs="Courier New"/>
-          <w:sz w:val="18"/>
-          <w:szCs w:val="18"/>
-        </w:rPr>
-      </w:pPr>
-      <w:r>
-        <w:rPr>
-          <w:rFonts w:ascii="Courier New" w:hAnsi="Courier New" w:cs="Courier New"/>
-          <w:sz w:val="18"/>
-          <w:szCs w:val="18"/>
-        </w:rPr>
-        <w:t xml:space="preserve">        &lt;value_meaning&gt;The lowest indexed element along an array axis should be displayed at the left edge of a display device and elements with higher indices should be displayed further to the right.  Note that this is the standard display direction for most major image formats.&lt;/value_meaning&gt;</w:t>
-      </w:r>
-    </w:p>
-    <w:p>
-      <w:pPr>
-        <w:rPr>
-          <w:rFonts w:ascii="Courier New" w:hAnsi="Courier New" w:cs="Courier New"/>
-          <w:sz w:val="18"/>
-          <w:szCs w:val="18"/>
-        </w:rPr>
-      </w:pPr>
-      <w:r>
-        <w:rPr>
-          <w:rFonts w:ascii="Courier New" w:hAnsi="Courier New" w:cs="Courier New"/>
-          <w:sz w:val="18"/>
-          <w:szCs w:val="18"/>
-        </w:rPr>
-        <w:t xml:space="preserve">      &lt;/DD_Permissible_Value&gt;</w:t>
-      </w:r>
-    </w:p>
-    <w:p>
-      <w:pPr>
-        <w:rPr>
-          <w:rFonts w:ascii="Courier New" w:hAnsi="Courier New" w:cs="Courier New"/>
-          <w:sz w:val="18"/>
-          <w:szCs w:val="18"/>
-        </w:rPr>
-      </w:pPr>
-      <w:r>
-        <w:rPr>
-          <w:rFonts w:ascii="Courier New" w:hAnsi="Courier New" w:cs="Courier New"/>
-          <w:sz w:val="18"/>
-          <w:szCs w:val="18"/>
-        </w:rPr>
-        <w:t xml:space="preserve">      &lt;DD_Permissible_Value&gt;</w:t>
-      </w:r>
-    </w:p>
-    <w:p>
-      <w:pPr>
-        <w:rPr>
-          <w:rFonts w:ascii="Courier New" w:hAnsi="Courier New" w:cs="Courier New"/>
-          <w:sz w:val="18"/>
-          <w:szCs w:val="18"/>
-        </w:rPr>
-      </w:pPr>
-      <w:r>
-        <w:rPr>
-          <w:rFonts w:ascii="Courier New" w:hAnsi="Courier New" w:cs="Courier New"/>
-          <w:sz w:val="18"/>
-          <w:szCs w:val="18"/>
-        </w:rPr>
-        <w:t xml:space="preserve">        &lt;value&gt;Right to Left&lt;/value&gt;</w:t>
-      </w:r>
-    </w:p>
-    <w:p>
-      <w:pPr>
-        <w:rPr>
-          <w:rFonts w:ascii="Courier New" w:hAnsi="Courier New" w:cs="Courier New"/>
-          <w:sz w:val="18"/>
-          <w:szCs w:val="18"/>
-        </w:rPr>
-      </w:pPr>
-      <w:r>
-        <w:rPr>
-          <w:rFonts w:ascii="Courier New" w:hAnsi="Courier New" w:cs="Courier New"/>
-          <w:sz w:val="18"/>
-          <w:szCs w:val="18"/>
-        </w:rPr>
-        <w:t xml:space="preserve">        &lt;value_meaning&gt;The lowest indexed element along an array axis should be displayed at the right edge of a display device and elements with higher indices should be displayed further to the left.  Note that virtually no image display formats use this display direction.  Use this only when deliberately mirroring the image around the vertical axis.&lt;/value_meaning&gt;</w:t>
-      </w:r>
-    </w:p>
-    <w:p>
-      <w:pPr>
-        <w:rPr>
-          <w:rFonts w:ascii="Courier New" w:hAnsi="Courier New" w:cs="Courier New"/>
-          <w:sz w:val="18"/>
-          <w:szCs w:val="18"/>
-        </w:rPr>
-      </w:pPr>
-      <w:r>
-        <w:rPr>
-          <w:rFonts w:ascii="Courier New" w:hAnsi="Courier New" w:cs="Courier New"/>
-          <w:sz w:val="18"/>
-          <w:szCs w:val="18"/>
-        </w:rPr>
-        <w:t xml:space="preserve">      &lt;/DD_Permissible_Value&gt;</w:t>
-      </w:r>
-    </w:p>
-    <w:p>
-      <w:pPr>
-        <w:rPr>
-          <w:rFonts w:ascii="Courier New" w:hAnsi="Courier New" w:cs="Courier New"/>
-          <w:sz w:val="18"/>
-          <w:szCs w:val="18"/>
-        </w:rPr>
-      </w:pPr>
-      <w:r>
-        <w:rPr>
-          <w:rFonts w:ascii="Courier New" w:hAnsi="Courier New" w:cs="Courier New"/>
-          <w:sz w:val="18"/>
-          <w:szCs w:val="18"/>
-        </w:rPr>
-        <w:t xml:space="preserve">    &lt;/DD_Value_Domain&gt;</w:t>
-      </w:r>
-    </w:p>
-    <w:p>
-      <w:pPr>
-        <w:rPr>
-          <w:rFonts w:ascii="Courier New" w:hAnsi="Courier New" w:cs="Courier New"/>
-          <w:sz w:val="18"/>
-          <w:szCs w:val="18"/>
-        </w:rPr>
-      </w:pPr>
-      <w:r>
-        <w:rPr>
-          <w:rFonts w:ascii="Courier New" w:hAnsi="Courier New" w:cs="Courier New"/>
-          <w:sz w:val="18"/>
-          <w:szCs w:val="18"/>
-        </w:rPr>
-        <w:t xml:space="preserve">  &lt;/DD_Attribute&gt;</w:t>
-      </w:r>
-    </w:p>
-    <w:p>
-      <w:pPr>
-        <w:rPr>
-          <w:rFonts w:ascii="Courier New" w:hAnsi="Courier New" w:cs="Courier New"/>
-          <w:sz w:val="18"/>
-          <w:szCs w:val="18"/>
+        <w:t>and the maximum_occurences</w:t>
+      </w:r>
+      <w:r>
+        <w:t xml:space="preserve"> indicate whether the component is optional or required. </w:t>
+      </w:r>
+      <w:r>
+        <w:t>As and example of a special consideration, i</w:t>
+      </w:r>
+      <w:r>
+        <w:t xml:space="preserve">n the following, the attribute </w:t>
+      </w:r>
+      <w:r>
+        <w:rPr>
+          <w:i/>
+        </w:rPr>
+        <w:t xml:space="preserve">comment </w:t>
+      </w:r>
+      <w:r>
+        <w:t>is being referenced from the pds namespace. This is inferred since the value of local_identifier is not present in this XML file.</w:t>
+      </w:r>
+    </w:p>
+    <w:p>
+      <w:pPr>
+        <w:rPr>
+          <w:rFonts w:ascii="Courier New" w:hAnsi="Courier New" w:cs="Courier New"/>
+          <w:sz w:val="18"/>
+          <w:szCs w:val="18"/>
+        </w:rPr>
+      </w:pPr>
+    </w:p>
+    <w:p>
+      <w:pPr>
+        <w:rPr>
+          <w:rFonts w:ascii="Courier New" w:hAnsi="Courier New" w:cs="Courier New"/>
+          <w:sz w:val="18"/>
+          <w:szCs w:val="18"/>
+        </w:rPr>
+      </w:pPr>
+    </w:p>
+    <w:p>
+      <w:pPr>
+        <w:rPr>
+          <w:rFonts w:ascii="Courier New" w:hAnsi="Courier New" w:cs="Courier New"/>
+          <w:sz w:val="18"/>
+          <w:szCs w:val="18"/>
+        </w:rPr>
+      </w:pPr>
+      <w:r>
+        <w:rPr>
+          <w:rFonts w:ascii="Courier New" w:hAnsi="Courier New" w:cs="Courier New"/>
+          <w:sz w:val="18"/>
+          <w:szCs w:val="18"/>
+        </w:rPr>
+        <w:t xml:space="preserve">    &lt;DD_Association&gt;</w:t>
+      </w:r>
+    </w:p>
+    <w:p>
+      <w:pPr>
+        <w:rPr>
+          <w:rFonts w:ascii="Courier New" w:hAnsi="Courier New" w:cs="Courier New"/>
+          <w:sz w:val="18"/>
+          <w:szCs w:val="18"/>
+        </w:rPr>
+      </w:pPr>
+      <w:r>
+        <w:rPr>
+          <w:rFonts w:ascii="Courier New" w:hAnsi="Courier New" w:cs="Courier New"/>
+          <w:sz w:val="18"/>
+          <w:szCs w:val="18"/>
+        </w:rPr>
+        <w:t xml:space="preserve">      &lt;local_identifier&gt;pds.comment&lt;/local_identifier&gt;</w:t>
+      </w:r>
+    </w:p>
+    <w:p>
+      <w:pPr>
+        <w:rPr>
+          <w:rFonts w:ascii="Courier New" w:hAnsi="Courier New" w:cs="Courier New"/>
+          <w:sz w:val="18"/>
+          <w:szCs w:val="18"/>
+        </w:rPr>
+      </w:pPr>
+      <w:r>
+        <w:rPr>
+          <w:rFonts w:ascii="Courier New" w:hAnsi="Courier New" w:cs="Courier New"/>
+          <w:sz w:val="18"/>
+          <w:szCs w:val="18"/>
+        </w:rPr>
+        <w:t xml:space="preserve">      &lt;reference_type&gt;attribute_of&lt;/reference_type&gt;</w:t>
+      </w:r>
+    </w:p>
+    <w:p>
+      <w:pPr>
+        <w:rPr>
+          <w:rFonts w:ascii="Courier New" w:hAnsi="Courier New" w:cs="Courier New"/>
+          <w:sz w:val="18"/>
+          <w:szCs w:val="18"/>
+        </w:rPr>
+      </w:pPr>
+      <w:r>
+        <w:rPr>
+          <w:rFonts w:ascii="Courier New" w:hAnsi="Courier New" w:cs="Courier New"/>
+          <w:sz w:val="18"/>
+          <w:szCs w:val="18"/>
+        </w:rPr>
+        <w:t xml:space="preserve">      &lt;minimum_occurrences&gt;0&lt;/minimum_occurrences&gt;</w:t>
+      </w:r>
+    </w:p>
+    <w:p>
+      <w:pPr>
+        <w:rPr>
+          <w:rFonts w:ascii="Courier New" w:hAnsi="Courier New" w:cs="Courier New"/>
+          <w:sz w:val="18"/>
+          <w:szCs w:val="18"/>
+        </w:rPr>
+      </w:pPr>
+      <w:r>
+        <w:rPr>
+          <w:rFonts w:ascii="Courier New" w:hAnsi="Courier New" w:cs="Courier New"/>
+          <w:sz w:val="18"/>
+          <w:szCs w:val="18"/>
+        </w:rPr>
+        <w:t xml:space="preserve">      &lt;maximum_occurrences&gt;1&lt;/maximum_occurrences&gt;</w:t>
+      </w:r>
+    </w:p>
+    <w:p>
+      <w:pPr>
+        <w:rPr>
+          <w:rFonts w:ascii="Courier New" w:hAnsi="Courier New" w:cs="Courier New"/>
+          <w:sz w:val="18"/>
+          <w:szCs w:val="18"/>
+        </w:rPr>
+      </w:pPr>
+      <w:r>
+        <w:rPr>
+          <w:rFonts w:ascii="Courier New" w:hAnsi="Courier New" w:cs="Courier New"/>
+          <w:sz w:val="18"/>
+          <w:szCs w:val="18"/>
+        </w:rPr>
+        <w:t xml:space="preserve">    &lt;/DD_Association&gt;</w:t>
+      </w:r>
+    </w:p>
+    <w:p>
+      <w:pPr>
+        <w:rPr>
+          <w:rFonts w:ascii="Courier New" w:hAnsi="Courier New" w:cs="Courier New"/>
+          <w:sz w:val="18"/>
+          <w:szCs w:val="18"/>
+        </w:rPr>
+      </w:pPr>
+      <w:r>
+        <w:rPr>
+          <w:rFonts w:ascii="Courier New" w:hAnsi="Courier New" w:cs="Courier New"/>
+          <w:sz w:val="18"/>
+          <w:szCs w:val="18"/>
+        </w:rPr>
+        <w:t xml:space="preserve">    &lt;DD_Association&gt;</w:t>
+      </w:r>
+    </w:p>
+    <w:p>
+      <w:pPr>
+        <w:rPr>
+          <w:rFonts w:ascii="Courier New" w:hAnsi="Courier New" w:cs="Courier New"/>
+          <w:sz w:val="18"/>
+          <w:szCs w:val="18"/>
+        </w:rPr>
+      </w:pPr>
+      <w:r>
+        <w:rPr>
+          <w:rFonts w:ascii="Courier New" w:hAnsi="Courier New" w:cs="Courier New"/>
+          <w:sz w:val="18"/>
+          <w:szCs w:val="18"/>
+        </w:rPr>
+        <w:t xml:space="preserve">      &lt;local_identifier&gt;disp.horizontal_display_axis&lt;/local_identifier&gt;</w:t>
+      </w:r>
+    </w:p>
+    <w:p>
+      <w:pPr>
+        <w:rPr>
+          <w:rFonts w:ascii="Courier New" w:hAnsi="Courier New" w:cs="Courier New"/>
+          <w:sz w:val="18"/>
+          <w:szCs w:val="18"/>
+        </w:rPr>
+      </w:pPr>
+      <w:r>
+        <w:rPr>
+          <w:rFonts w:ascii="Courier New" w:hAnsi="Courier New" w:cs="Courier New"/>
+          <w:sz w:val="18"/>
+          <w:szCs w:val="18"/>
+        </w:rPr>
+        <w:t xml:space="preserve">      &lt;reference_type&gt;attribute_of&lt;/reference_type&gt;</w:t>
+      </w:r>
+    </w:p>
+    <w:p>
+      <w:pPr>
+        <w:rPr>
+          <w:rFonts w:ascii="Courier New" w:hAnsi="Courier New" w:cs="Courier New"/>
+          <w:sz w:val="18"/>
+          <w:szCs w:val="18"/>
+        </w:rPr>
+      </w:pPr>
+      <w:r>
+        <w:rPr>
+          <w:rFonts w:ascii="Courier New" w:hAnsi="Courier New" w:cs="Courier New"/>
+          <w:sz w:val="18"/>
+          <w:szCs w:val="18"/>
+        </w:rPr>
+        <w:t xml:space="preserve">      &lt;minimum_occurrences&gt;1&lt;/minimum_occurrences&gt;</w:t>
+      </w:r>
+    </w:p>
+    <w:p>
+      <w:pPr>
+        <w:rPr>
+          <w:rFonts w:ascii="Courier New" w:hAnsi="Courier New" w:cs="Courier New"/>
+          <w:sz w:val="18"/>
+          <w:szCs w:val="18"/>
+        </w:rPr>
+      </w:pPr>
+      <w:r>
+        <w:rPr>
+          <w:rFonts w:ascii="Courier New" w:hAnsi="Courier New" w:cs="Courier New"/>
+          <w:sz w:val="18"/>
+          <w:szCs w:val="18"/>
+        </w:rPr>
+        <w:t xml:space="preserve">      &lt;maximum_occurrences&gt;1&lt;/maximum_occurrences&gt;</w:t>
+      </w:r>
+    </w:p>
+    <w:p>
+      <w:pPr>
+        <w:rPr>
+          <w:rFonts w:ascii="Courier New" w:hAnsi="Courier New" w:cs="Courier New"/>
+          <w:sz w:val="18"/>
+          <w:szCs w:val="18"/>
+        </w:rPr>
+      </w:pPr>
+      <w:r>
+        <w:rPr>
+          <w:rFonts w:ascii="Courier New" w:hAnsi="Courier New" w:cs="Courier New"/>
+          <w:sz w:val="18"/>
+          <w:szCs w:val="18"/>
+        </w:rPr>
+        <w:t xml:space="preserve">    &lt;/DD_Association&gt;</w:t>
+      </w:r>
+    </w:p>
+    <w:p>
+      <w:pPr>
+        <w:rPr>
+          <w:rFonts w:ascii="Courier New" w:hAnsi="Courier New" w:cs="Courier New"/>
+          <w:sz w:val="18"/>
+          <w:szCs w:val="18"/>
+        </w:rPr>
+      </w:pPr>
+      <w:r>
+        <w:rPr>
+          <w:rFonts w:ascii="Courier New" w:hAnsi="Courier New" w:cs="Courier New"/>
+          <w:sz w:val="18"/>
+          <w:szCs w:val="18"/>
+        </w:rPr>
+        <w:t xml:space="preserve">    &lt;DD_Association&gt;</w:t>
+      </w:r>
+    </w:p>
+    <w:p>
+      <w:pPr>
+        <w:rPr>
+          <w:rFonts w:ascii="Courier New" w:hAnsi="Courier New" w:cs="Courier New"/>
+          <w:sz w:val="18"/>
+          <w:szCs w:val="18"/>
+        </w:rPr>
+      </w:pPr>
+      <w:r>
+        <w:rPr>
+          <w:rFonts w:ascii="Courier New" w:hAnsi="Courier New" w:cs="Courier New"/>
+          <w:sz w:val="18"/>
+          <w:szCs w:val="18"/>
+        </w:rPr>
+        <w:t xml:space="preserve">      &lt;local_identifier&gt;disp.horizontal_display_direction&lt;/local_identifier&gt;</w:t>
+      </w:r>
+    </w:p>
+    <w:p>
+      <w:pPr>
+        <w:rPr>
+          <w:rFonts w:ascii="Courier New" w:hAnsi="Courier New" w:cs="Courier New"/>
+          <w:sz w:val="18"/>
+          <w:szCs w:val="18"/>
+        </w:rPr>
+      </w:pPr>
+      <w:r>
+        <w:rPr>
+          <w:rFonts w:ascii="Courier New" w:hAnsi="Courier New" w:cs="Courier New"/>
+          <w:sz w:val="18"/>
+          <w:szCs w:val="18"/>
+        </w:rPr>
+        <w:t xml:space="preserve">      &lt;reference_type&gt;attribute_of&lt;/reference_type&gt;</w:t>
+      </w:r>
+    </w:p>
+    <w:p>
+      <w:pPr>
+        <w:rPr>
+          <w:rFonts w:ascii="Courier New" w:hAnsi="Courier New" w:cs="Courier New"/>
+          <w:sz w:val="18"/>
+          <w:szCs w:val="18"/>
+        </w:rPr>
+      </w:pPr>
+      <w:r>
+        <w:rPr>
+          <w:rFonts w:ascii="Courier New" w:hAnsi="Courier New" w:cs="Courier New"/>
+          <w:sz w:val="18"/>
+          <w:szCs w:val="18"/>
+        </w:rPr>
+        <w:t xml:space="preserve">      &lt;minimum_occurrences&gt;1&lt;/minimum_occurrences&gt;</w:t>
+      </w:r>
+    </w:p>
+    <w:p>
+      <w:pPr>
+        <w:rPr>
+          <w:rFonts w:ascii="Courier New" w:hAnsi="Courier New" w:cs="Courier New"/>
+          <w:sz w:val="18"/>
+          <w:szCs w:val="18"/>
+        </w:rPr>
+      </w:pPr>
+      <w:r>
+        <w:rPr>
+          <w:rFonts w:ascii="Courier New" w:hAnsi="Courier New" w:cs="Courier New"/>
+          <w:sz w:val="18"/>
+          <w:szCs w:val="18"/>
+        </w:rPr>
+        <w:t xml:space="preserve">      &lt;maximum_occurrences&gt;1&lt;/maximum_occurrences&gt;</w:t>
+      </w:r>
+    </w:p>
+    <w:p>
+      <w:pPr>
+        <w:rPr>
+          <w:rFonts w:ascii="Courier New" w:hAnsi="Courier New" w:cs="Courier New"/>
+          <w:sz w:val="18"/>
+          <w:szCs w:val="18"/>
+        </w:rPr>
+      </w:pPr>
+      <w:r>
+        <w:rPr>
+          <w:rFonts w:ascii="Courier New" w:hAnsi="Courier New" w:cs="Courier New"/>
+          <w:sz w:val="18"/>
+          <w:szCs w:val="18"/>
+        </w:rPr>
+        <w:t xml:space="preserve">    &lt;/DD_Association&gt;</w:t>
+      </w:r>
+    </w:p>
+    <w:p>
+      <w:pPr>
+        <w:rPr>
+          <w:rFonts w:ascii="Courier New" w:hAnsi="Courier New" w:cs="Courier New"/>
+          <w:sz w:val="18"/>
+          <w:szCs w:val="18"/>
+        </w:rPr>
+      </w:pPr>
+      <w:r>
+        <w:rPr>
+          <w:rFonts w:ascii="Courier New" w:hAnsi="Courier New" w:cs="Courier New"/>
+          <w:sz w:val="18"/>
+          <w:szCs w:val="18"/>
+        </w:rPr>
+        <w:t>...</w:t>
+      </w:r>
+    </w:p>
+    <w:p>
+      <w:pPr>
+        <w:rPr>
+          <w:rFonts w:ascii="Courier New" w:hAnsi="Courier New" w:cs="Courier New"/>
+          <w:sz w:val="18"/>
+          <w:szCs w:val="18"/>
+        </w:rPr>
+      </w:pPr>
+      <w:r>
+        <w:rPr>
+          <w:rFonts w:ascii="Courier New" w:hAnsi="Courier New" w:cs="Courier New"/>
+          <w:sz w:val="18"/>
+          <w:szCs w:val="18"/>
+        </w:rPr>
+        <w:t xml:space="preserve">  &lt;/DD_Class&gt;</w:t>
+      </w:r>
+    </w:p>
+    <w:p>
+      <w:pPr>
+        <w:rPr>
+          <w:rFonts w:ascii="Courier New" w:hAnsi="Courier New" w:cs="Courier New"/>
+        </w:rPr>
+      </w:pPr>
+    </w:p>
+    <w:p>
+      <w:pPr>
+        <w:rPr>
+          <w:rFonts w:ascii="Courier New" w:hAnsi="Courier New" w:cs="Courier New"/>
         </w:rPr>
       </w:pPr>
     </w:p>
@@ -10910,677 +11675,23 @@
       <w:pPr>
         <w:pStyle w:val="Heading3"/>
       </w:pPr>
-      <w:bookmarkStart w:id="83" w:name="_Toc434382781"/>
-      <w:r>
-        <w:t>4.1.</w:t>
-      </w:r>
-      <w:r>
-        <w:t>3</w:t>
+      <w:bookmarkStart w:id="86" w:name="_Toc65074695"/>
+      <w:r>
+        <w:t>4.1.5</w:t>
       </w:r>
       <w:r>
         <w:t xml:space="preserve"> </w:t>
       </w:r>
       <w:r>
-        <w:t>DD_Class</w:t>
+        <w:t>DD_Rule</w:t>
       </w:r>
       <w:r>
         <w:t xml:space="preserve"> – </w:t>
       </w:r>
       <w:r>
-        <w:t>Defining a class</w:t>
-      </w:r>
-      <w:bookmarkEnd w:id="83"/>
-    </w:p>
-    <w:p/>
-    <w:p>
-      <w:r>
-        <w:t>DD_Class</w:t>
-      </w:r>
-      <w:r>
-        <w:t xml:space="preserve"> </w:t>
-      </w:r>
-      <w:r>
-        <w:t xml:space="preserve">is used to define a class. The namespace_id of the class is inherited from the Ingest_LDD class. The local_identifier is used </w:t>
-      </w:r>
-      <w:r>
-        <w:t xml:space="preserve">if necessary </w:t>
-      </w:r>
-      <w:r>
-        <w:t xml:space="preserve">to reference the class in this XML file however it has no role in the resulting files, for example the XML schema file. </w:t>
-      </w:r>
-    </w:p>
-    <w:p>
-      <w:pPr>
-        <w:rPr>
-          <w:rFonts w:ascii="Courier New" w:hAnsi="Courier New" w:cs="Courier New"/>
-          <w:sz w:val="18"/>
-          <w:szCs w:val="18"/>
-        </w:rPr>
-      </w:pPr>
-    </w:p>
-    <w:p>
-      <w:pPr>
-        <w:rPr>
-          <w:rFonts w:ascii="Courier New" w:hAnsi="Courier New" w:cs="Courier New"/>
-          <w:sz w:val="18"/>
-          <w:szCs w:val="18"/>
-        </w:rPr>
-      </w:pPr>
-    </w:p>
-    <w:p>
-      <w:pPr>
-        <w:rPr>
-          <w:rFonts w:ascii="Courier New" w:hAnsi="Courier New" w:cs="Courier New"/>
-          <w:sz w:val="18"/>
-          <w:szCs w:val="18"/>
-        </w:rPr>
-      </w:pPr>
-      <w:r>
-        <w:rPr>
-          <w:rFonts w:ascii="Courier New" w:hAnsi="Courier New" w:cs="Courier New"/>
-          <w:sz w:val="18"/>
-          <w:szCs w:val="18"/>
-        </w:rPr>
-        <w:t xml:space="preserve">  &lt;DD_Class&gt;</w:t>
-      </w:r>
-    </w:p>
-    <w:p>
-      <w:pPr>
-        <w:rPr>
-          <w:rFonts w:ascii="Courier New" w:hAnsi="Courier New" w:cs="Courier New"/>
-          <w:sz w:val="18"/>
-          <w:szCs w:val="18"/>
-        </w:rPr>
-      </w:pPr>
-      <w:r>
-        <w:rPr>
-          <w:rFonts w:ascii="Courier New" w:hAnsi="Courier New" w:cs="Courier New"/>
-          <w:sz w:val="18"/>
-          <w:szCs w:val="18"/>
-        </w:rPr>
-        <w:t xml:space="preserve">    &lt;name&gt;Display_Direction&lt;/name&gt;</w:t>
-      </w:r>
-    </w:p>
-    <w:p>
-      <w:pPr>
-        <w:rPr>
-          <w:rFonts w:ascii="Courier New" w:hAnsi="Courier New" w:cs="Courier New"/>
-          <w:sz w:val="18"/>
-          <w:szCs w:val="18"/>
-        </w:rPr>
-      </w:pPr>
-      <w:r>
-        <w:rPr>
-          <w:rFonts w:ascii="Courier New" w:hAnsi="Courier New" w:cs="Courier New"/>
-          <w:sz w:val="18"/>
-          <w:szCs w:val="18"/>
-        </w:rPr>
-        <w:t xml:space="preserve">    &lt;version_id&gt;1.0&lt;/version_id&gt;</w:t>
-      </w:r>
-    </w:p>
-    <w:p>
-      <w:pPr>
-        <w:rPr>
-          <w:rFonts w:ascii="Courier New" w:hAnsi="Courier New" w:cs="Courier New"/>
-          <w:sz w:val="18"/>
-          <w:szCs w:val="18"/>
-        </w:rPr>
-      </w:pPr>
-      <w:r>
-        <w:rPr>
-          <w:rFonts w:ascii="Courier New" w:hAnsi="Courier New" w:cs="Courier New"/>
-          <w:sz w:val="18"/>
-          <w:szCs w:val="18"/>
-        </w:rPr>
-        <w:t xml:space="preserve">    &lt;local_identifier&gt;disp.Display_Direction&lt;/local_identifier&gt;</w:t>
-      </w:r>
-    </w:p>
-    <w:p>
-      <w:pPr>
-        <w:rPr>
-          <w:rFonts w:ascii="Courier New" w:hAnsi="Courier New" w:cs="Courier New"/>
-          <w:sz w:val="18"/>
-          <w:szCs w:val="18"/>
-        </w:rPr>
-      </w:pPr>
-      <w:r>
-        <w:rPr>
-          <w:rFonts w:ascii="Courier New" w:hAnsi="Courier New" w:cs="Courier New"/>
-          <w:sz w:val="18"/>
-          <w:szCs w:val="18"/>
-        </w:rPr>
-        <w:t xml:space="preserve">    &lt;submitter_name&gt;Elizabeth D. Rye&lt;/submitter_name&gt;</w:t>
-      </w:r>
-    </w:p>
-    <w:p>
-      <w:pPr>
-        <w:rPr>
-          <w:rFonts w:ascii="Courier New" w:hAnsi="Courier New" w:cs="Courier New"/>
-          <w:sz w:val="18"/>
-          <w:szCs w:val="18"/>
-        </w:rPr>
-      </w:pPr>
-      <w:r>
-        <w:rPr>
-          <w:rFonts w:ascii="Courier New" w:hAnsi="Courier New" w:cs="Courier New"/>
-          <w:sz w:val="18"/>
-          <w:szCs w:val="18"/>
-        </w:rPr>
-        <w:t xml:space="preserve">    &lt;definition&gt;The Display_Direction class specifies how two of the</w:t>
-      </w:r>
-    </w:p>
-    <w:p>
-      <w:pPr>
-        <w:rPr>
-          <w:rFonts w:ascii="Courier New" w:hAnsi="Courier New" w:cs="Courier New"/>
-          <w:sz w:val="18"/>
-          <w:szCs w:val="18"/>
-        </w:rPr>
-      </w:pPr>
-      <w:r>
-        <w:rPr>
-          <w:rFonts w:ascii="Courier New" w:hAnsi="Courier New" w:cs="Courier New"/>
-          <w:sz w:val="18"/>
-          <w:szCs w:val="18"/>
-        </w:rPr>
-        <w:t xml:space="preserve">      dimensions of an Array object should be displayed in the vertical</w:t>
-      </w:r>
-    </w:p>
-    <w:p>
-      <w:pPr>
-        <w:rPr>
-          <w:rFonts w:ascii="Courier New" w:hAnsi="Courier New" w:cs="Courier New"/>
-          <w:sz w:val="18"/>
-          <w:szCs w:val="18"/>
-        </w:rPr>
-      </w:pPr>
-      <w:r>
-        <w:rPr>
-          <w:rFonts w:ascii="Courier New" w:hAnsi="Courier New" w:cs="Courier New"/>
-          <w:sz w:val="18"/>
-          <w:szCs w:val="18"/>
-        </w:rPr>
-        <w:t xml:space="preserve">      (line) and horizontal (sample) dimensions of a display</w:t>
-      </w:r>
-    </w:p>
-    <w:p>
-      <w:pPr>
-        <w:rPr>
-          <w:rFonts w:ascii="Courier New" w:hAnsi="Courier New" w:cs="Courier New"/>
-          <w:sz w:val="18"/>
-          <w:szCs w:val="18"/>
-        </w:rPr>
-      </w:pPr>
-      <w:r>
-        <w:rPr>
-          <w:rFonts w:ascii="Courier New" w:hAnsi="Courier New" w:cs="Courier New"/>
-          <w:sz w:val="18"/>
-          <w:szCs w:val="18"/>
-        </w:rPr>
-        <w:t xml:space="preserve">      device.&lt;/definition&gt;</w:t>
-      </w:r>
-    </w:p>
-    <w:p>
-      <w:pPr>
-        <w:rPr>
-          <w:rFonts w:ascii="Courier New" w:hAnsi="Courier New" w:cs="Courier New"/>
-          <w:sz w:val="18"/>
-          <w:szCs w:val="18"/>
-        </w:rPr>
-      </w:pPr>
-    </w:p>
-    <w:p>
-      <w:pPr>
-        <w:pStyle w:val="Heading3"/>
-      </w:pPr>
-      <w:bookmarkStart w:id="84" w:name="_Toc434382782"/>
-      <w:r>
-        <w:t>4.1.</w:t>
-      </w:r>
-      <w:r>
-        <w:t>4</w:t>
-      </w:r>
-      <w:r>
-        <w:t xml:space="preserve"> DD_</w:t>
-      </w:r>
-      <w:r>
-        <w:t>Association</w:t>
-      </w:r>
-      <w:r>
-        <w:t xml:space="preserve"> – </w:t>
-      </w:r>
-      <w:r>
-        <w:t>Relating the components to the class</w:t>
-      </w:r>
-      <w:bookmarkEnd w:id="84"/>
-    </w:p>
-    <w:p/>
-    <w:p>
-      <w:r>
-        <w:t>DD_Association is used to relate the components to the class. The attribute local_identifier is used to reference either an attribute or a class that is defined in this XML file. The reference_type attribute indicates</w:t>
-      </w:r>
-      <w:r>
-        <w:t xml:space="preserve"> the type of </w:t>
-      </w:r>
-      <w:r>
-        <w:t xml:space="preserve">the relationship. </w:t>
-      </w:r>
-      <w:r>
-        <w:t>The minimum_occurrences and the maximum_occurences</w:t>
-      </w:r>
-      <w:r>
-        <w:t xml:space="preserve"> indicate whether the component is optional or required. </w:t>
-      </w:r>
-      <w:r>
-        <w:t>As and example of a special consideration, i</w:t>
-      </w:r>
-      <w:r>
-        <w:t xml:space="preserve">n the following, the attribute </w:t>
-      </w:r>
-      <w:r>
-        <w:rPr>
-          <w:i/>
-        </w:rPr>
-        <w:t xml:space="preserve">comment </w:t>
-      </w:r>
-      <w:r>
-        <w:t>is being referenced from the pds namespace. This is inferred since the value of local_identifier is not present in this XML file.</w:t>
-      </w:r>
-    </w:p>
-    <w:p>
-      <w:pPr>
-        <w:rPr>
-          <w:rFonts w:ascii="Courier New" w:hAnsi="Courier New" w:cs="Courier New"/>
-          <w:sz w:val="18"/>
-          <w:szCs w:val="18"/>
-        </w:rPr>
-      </w:pPr>
-    </w:p>
-    <w:p>
-      <w:pPr>
-        <w:rPr>
-          <w:rFonts w:ascii="Courier New" w:hAnsi="Courier New" w:cs="Courier New"/>
-          <w:sz w:val="18"/>
-          <w:szCs w:val="18"/>
-        </w:rPr>
-      </w:pPr>
-    </w:p>
-    <w:p>
-      <w:pPr>
-        <w:rPr>
-          <w:rFonts w:ascii="Courier New" w:hAnsi="Courier New" w:cs="Courier New"/>
-          <w:sz w:val="18"/>
-          <w:szCs w:val="18"/>
-        </w:rPr>
-      </w:pPr>
-      <w:r>
-        <w:rPr>
-          <w:rFonts w:ascii="Courier New" w:hAnsi="Courier New" w:cs="Courier New"/>
-          <w:sz w:val="18"/>
-          <w:szCs w:val="18"/>
-        </w:rPr>
-        <w:t xml:space="preserve">    &lt;DD_Association&gt;</w:t>
-      </w:r>
-    </w:p>
-    <w:p>
-      <w:pPr>
-        <w:rPr>
-          <w:rFonts w:ascii="Courier New" w:hAnsi="Courier New" w:cs="Courier New"/>
-          <w:sz w:val="18"/>
-          <w:szCs w:val="18"/>
-        </w:rPr>
-      </w:pPr>
-      <w:r>
-        <w:rPr>
-          <w:rFonts w:ascii="Courier New" w:hAnsi="Courier New" w:cs="Courier New"/>
-          <w:sz w:val="18"/>
-          <w:szCs w:val="18"/>
-        </w:rPr>
-        <w:t xml:space="preserve">      &lt;local_identifier&gt;pds.comment&lt;/local_identifier&gt;</w:t>
-      </w:r>
-    </w:p>
-    <w:p>
-      <w:pPr>
-        <w:rPr>
-          <w:rFonts w:ascii="Courier New" w:hAnsi="Courier New" w:cs="Courier New"/>
-          <w:sz w:val="18"/>
-          <w:szCs w:val="18"/>
-        </w:rPr>
-      </w:pPr>
-      <w:r>
-        <w:rPr>
-          <w:rFonts w:ascii="Courier New" w:hAnsi="Courier New" w:cs="Courier New"/>
-          <w:sz w:val="18"/>
-          <w:szCs w:val="18"/>
-        </w:rPr>
-        <w:t xml:space="preserve">      &lt;reference_type&gt;attribute_of&lt;/reference_type&gt;</w:t>
-      </w:r>
-    </w:p>
-    <w:p>
-      <w:pPr>
-        <w:rPr>
-          <w:rFonts w:ascii="Courier New" w:hAnsi="Courier New" w:cs="Courier New"/>
-          <w:sz w:val="18"/>
-          <w:szCs w:val="18"/>
-        </w:rPr>
-      </w:pPr>
-      <w:r>
-        <w:rPr>
-          <w:rFonts w:ascii="Courier New" w:hAnsi="Courier New" w:cs="Courier New"/>
-          <w:sz w:val="18"/>
-          <w:szCs w:val="18"/>
-        </w:rPr>
-        <w:t xml:space="preserve">      &lt;minimum_occurrences&gt;0&lt;/minimum_occurrences&gt;</w:t>
-      </w:r>
-    </w:p>
-    <w:p>
-      <w:pPr>
-        <w:rPr>
-          <w:rFonts w:ascii="Courier New" w:hAnsi="Courier New" w:cs="Courier New"/>
-          <w:sz w:val="18"/>
-          <w:szCs w:val="18"/>
-        </w:rPr>
-      </w:pPr>
-      <w:r>
-        <w:rPr>
-          <w:rFonts w:ascii="Courier New" w:hAnsi="Courier New" w:cs="Courier New"/>
-          <w:sz w:val="18"/>
-          <w:szCs w:val="18"/>
-        </w:rPr>
-        <w:t xml:space="preserve">      &lt;maximum_occurrences&gt;1&lt;/maximum_occurrences&gt;</w:t>
-      </w:r>
-    </w:p>
-    <w:p>
-      <w:pPr>
-        <w:rPr>
-          <w:rFonts w:ascii="Courier New" w:hAnsi="Courier New" w:cs="Courier New"/>
-          <w:sz w:val="18"/>
-          <w:szCs w:val="18"/>
-        </w:rPr>
-      </w:pPr>
-      <w:r>
-        <w:rPr>
-          <w:rFonts w:ascii="Courier New" w:hAnsi="Courier New" w:cs="Courier New"/>
-          <w:sz w:val="18"/>
-          <w:szCs w:val="18"/>
-        </w:rPr>
-        <w:lastRenderedPageBreak/>
-        <w:t xml:space="preserve">    &lt;/DD_Association&gt;</w:t>
-      </w:r>
-    </w:p>
-    <w:p>
-      <w:pPr>
-        <w:rPr>
-          <w:rFonts w:ascii="Courier New" w:hAnsi="Courier New" w:cs="Courier New"/>
-          <w:sz w:val="18"/>
-          <w:szCs w:val="18"/>
-        </w:rPr>
-      </w:pPr>
-      <w:r>
-        <w:rPr>
-          <w:rFonts w:ascii="Courier New" w:hAnsi="Courier New" w:cs="Courier New"/>
-          <w:sz w:val="18"/>
-          <w:szCs w:val="18"/>
-        </w:rPr>
-        <w:t xml:space="preserve">    &lt;DD_Association&gt;</w:t>
-      </w:r>
-    </w:p>
-    <w:p>
-      <w:pPr>
-        <w:rPr>
-          <w:rFonts w:ascii="Courier New" w:hAnsi="Courier New" w:cs="Courier New"/>
-          <w:sz w:val="18"/>
-          <w:szCs w:val="18"/>
-        </w:rPr>
-      </w:pPr>
-      <w:r>
-        <w:rPr>
-          <w:rFonts w:ascii="Courier New" w:hAnsi="Courier New" w:cs="Courier New"/>
-          <w:sz w:val="18"/>
-          <w:szCs w:val="18"/>
-        </w:rPr>
-        <w:t xml:space="preserve">      &lt;local_identifier&gt;disp.horizontal_display_axis&lt;/local_identifier&gt;</w:t>
-      </w:r>
-    </w:p>
-    <w:p>
-      <w:pPr>
-        <w:rPr>
-          <w:rFonts w:ascii="Courier New" w:hAnsi="Courier New" w:cs="Courier New"/>
-          <w:sz w:val="18"/>
-          <w:szCs w:val="18"/>
-        </w:rPr>
-      </w:pPr>
-      <w:r>
-        <w:rPr>
-          <w:rFonts w:ascii="Courier New" w:hAnsi="Courier New" w:cs="Courier New"/>
-          <w:sz w:val="18"/>
-          <w:szCs w:val="18"/>
-        </w:rPr>
-        <w:t xml:space="preserve">      &lt;reference_type&gt;attribute_of&lt;/reference_type&gt;</w:t>
-      </w:r>
-    </w:p>
-    <w:p>
-      <w:pPr>
-        <w:rPr>
-          <w:rFonts w:ascii="Courier New" w:hAnsi="Courier New" w:cs="Courier New"/>
-          <w:sz w:val="18"/>
-          <w:szCs w:val="18"/>
-        </w:rPr>
-      </w:pPr>
-      <w:r>
-        <w:rPr>
-          <w:rFonts w:ascii="Courier New" w:hAnsi="Courier New" w:cs="Courier New"/>
-          <w:sz w:val="18"/>
-          <w:szCs w:val="18"/>
-        </w:rPr>
-        <w:t xml:space="preserve">      &lt;minimum_occurrences&gt;1&lt;/minimum_occurrences&gt;</w:t>
-      </w:r>
-    </w:p>
-    <w:p>
-      <w:pPr>
-        <w:rPr>
-          <w:rFonts w:ascii="Courier New" w:hAnsi="Courier New" w:cs="Courier New"/>
-          <w:sz w:val="18"/>
-          <w:szCs w:val="18"/>
-        </w:rPr>
-      </w:pPr>
-      <w:r>
-        <w:rPr>
-          <w:rFonts w:ascii="Courier New" w:hAnsi="Courier New" w:cs="Courier New"/>
-          <w:sz w:val="18"/>
-          <w:szCs w:val="18"/>
-        </w:rPr>
-        <w:t xml:space="preserve">      &lt;maximum_occurrences&gt;1&lt;/maximum_occurrences&gt;</w:t>
-      </w:r>
-    </w:p>
-    <w:p>
-      <w:pPr>
-        <w:rPr>
-          <w:rFonts w:ascii="Courier New" w:hAnsi="Courier New" w:cs="Courier New"/>
-          <w:sz w:val="18"/>
-          <w:szCs w:val="18"/>
-        </w:rPr>
-      </w:pPr>
-      <w:r>
-        <w:rPr>
-          <w:rFonts w:ascii="Courier New" w:hAnsi="Courier New" w:cs="Courier New"/>
-          <w:sz w:val="18"/>
-          <w:szCs w:val="18"/>
-        </w:rPr>
-        <w:t xml:space="preserve">    &lt;/DD_Association&gt;</w:t>
-      </w:r>
-    </w:p>
-    <w:p>
-      <w:pPr>
-        <w:rPr>
-          <w:rFonts w:ascii="Courier New" w:hAnsi="Courier New" w:cs="Courier New"/>
-          <w:sz w:val="18"/>
-          <w:szCs w:val="18"/>
-        </w:rPr>
-      </w:pPr>
-      <w:r>
-        <w:rPr>
-          <w:rFonts w:ascii="Courier New" w:hAnsi="Courier New" w:cs="Courier New"/>
-          <w:sz w:val="18"/>
-          <w:szCs w:val="18"/>
-        </w:rPr>
-        <w:t xml:space="preserve">    &lt;DD_Association&gt;</w:t>
-      </w:r>
-    </w:p>
-    <w:p>
-      <w:pPr>
-        <w:rPr>
-          <w:rFonts w:ascii="Courier New" w:hAnsi="Courier New" w:cs="Courier New"/>
-          <w:sz w:val="18"/>
-          <w:szCs w:val="18"/>
-        </w:rPr>
-      </w:pPr>
-      <w:r>
-        <w:rPr>
-          <w:rFonts w:ascii="Courier New" w:hAnsi="Courier New" w:cs="Courier New"/>
-          <w:sz w:val="18"/>
-          <w:szCs w:val="18"/>
-        </w:rPr>
-        <w:t xml:space="preserve">      &lt;local_identifier&gt;disp.horizontal_display_direction&lt;/local_identifier&gt;</w:t>
-      </w:r>
-    </w:p>
-    <w:p>
-      <w:pPr>
-        <w:rPr>
-          <w:rFonts w:ascii="Courier New" w:hAnsi="Courier New" w:cs="Courier New"/>
-          <w:sz w:val="18"/>
-          <w:szCs w:val="18"/>
-        </w:rPr>
-      </w:pPr>
-      <w:r>
-        <w:rPr>
-          <w:rFonts w:ascii="Courier New" w:hAnsi="Courier New" w:cs="Courier New"/>
-          <w:sz w:val="18"/>
-          <w:szCs w:val="18"/>
-        </w:rPr>
-        <w:t xml:space="preserve">      &lt;reference_type&gt;attribute_of&lt;/reference_type&gt;</w:t>
-      </w:r>
-    </w:p>
-    <w:p>
-      <w:pPr>
-        <w:rPr>
-          <w:rFonts w:ascii="Courier New" w:hAnsi="Courier New" w:cs="Courier New"/>
-          <w:sz w:val="18"/>
-          <w:szCs w:val="18"/>
-        </w:rPr>
-      </w:pPr>
-      <w:r>
-        <w:rPr>
-          <w:rFonts w:ascii="Courier New" w:hAnsi="Courier New" w:cs="Courier New"/>
-          <w:sz w:val="18"/>
-          <w:szCs w:val="18"/>
-        </w:rPr>
-        <w:t xml:space="preserve">      &lt;minimum_occurrences&gt;1&lt;/minimum_occurrences&gt;</w:t>
-      </w:r>
-    </w:p>
-    <w:p>
-      <w:pPr>
-        <w:rPr>
-          <w:rFonts w:ascii="Courier New" w:hAnsi="Courier New" w:cs="Courier New"/>
-          <w:sz w:val="18"/>
-          <w:szCs w:val="18"/>
-        </w:rPr>
-      </w:pPr>
-      <w:r>
-        <w:rPr>
-          <w:rFonts w:ascii="Courier New" w:hAnsi="Courier New" w:cs="Courier New"/>
-          <w:sz w:val="18"/>
-          <w:szCs w:val="18"/>
-        </w:rPr>
-        <w:t xml:space="preserve">      &lt;maximum_occurrences&gt;1&lt;/maximum_occurrences&gt;</w:t>
-      </w:r>
-    </w:p>
-    <w:p>
-      <w:pPr>
-        <w:rPr>
-          <w:rFonts w:ascii="Courier New" w:hAnsi="Courier New" w:cs="Courier New"/>
-          <w:sz w:val="18"/>
-          <w:szCs w:val="18"/>
-        </w:rPr>
-      </w:pPr>
-      <w:r>
-        <w:rPr>
-          <w:rFonts w:ascii="Courier New" w:hAnsi="Courier New" w:cs="Courier New"/>
-          <w:sz w:val="18"/>
-          <w:szCs w:val="18"/>
-        </w:rPr>
-        <w:t xml:space="preserve">    &lt;/DD_Association&gt;</w:t>
-      </w:r>
-    </w:p>
-    <w:p>
-      <w:pPr>
-        <w:rPr>
-          <w:rFonts w:ascii="Courier New" w:hAnsi="Courier New" w:cs="Courier New"/>
-          <w:sz w:val="18"/>
-          <w:szCs w:val="18"/>
-        </w:rPr>
-      </w:pPr>
-      <w:r>
-        <w:rPr>
-          <w:rFonts w:ascii="Courier New" w:hAnsi="Courier New" w:cs="Courier New"/>
-          <w:sz w:val="18"/>
-          <w:szCs w:val="18"/>
-        </w:rPr>
-        <w:t>...</w:t>
-      </w:r>
-    </w:p>
-    <w:p>
-      <w:pPr>
-        <w:rPr>
-          <w:rFonts w:ascii="Courier New" w:hAnsi="Courier New" w:cs="Courier New"/>
-          <w:sz w:val="18"/>
-          <w:szCs w:val="18"/>
-        </w:rPr>
-      </w:pPr>
-      <w:r>
-        <w:rPr>
-          <w:rFonts w:ascii="Courier New" w:hAnsi="Courier New" w:cs="Courier New"/>
-          <w:sz w:val="18"/>
-          <w:szCs w:val="18"/>
-        </w:rPr>
-        <w:t xml:space="preserve">  &lt;/DD_Class&gt;</w:t>
-      </w:r>
-    </w:p>
-    <w:p>
-      <w:pPr>
-        <w:rPr>
-          <w:rFonts w:ascii="Courier New" w:hAnsi="Courier New" w:cs="Courier New"/>
-        </w:rPr>
-      </w:pPr>
-    </w:p>
-    <w:p>
-      <w:pPr>
-        <w:rPr>
-          <w:rFonts w:ascii="Courier New" w:hAnsi="Courier New" w:cs="Courier New"/>
-        </w:rPr>
-      </w:pPr>
-    </w:p>
-    <w:p>
-      <w:pPr>
-        <w:pStyle w:val="Heading3"/>
-      </w:pPr>
-      <w:bookmarkStart w:id="85" w:name="_Toc434382783"/>
-      <w:r>
-        <w:t>4.1.5</w:t>
-      </w:r>
-      <w:r>
-        <w:t xml:space="preserve"> </w:t>
-      </w:r>
-      <w:r>
-        <w:t>DD_Rule</w:t>
-      </w:r>
-      <w:r>
-        <w:t xml:space="preserve"> – </w:t>
-      </w:r>
-      <w:r>
         <w:t>Defining a rule</w:t>
       </w:r>
-      <w:bookmarkEnd w:id="85"/>
+      <w:bookmarkEnd w:id="86"/>
     </w:p>
     <w:p/>
     <w:p>
@@ -11848,11 +11959,11 @@
       <w:pPr>
         <w:pStyle w:val="Heading3"/>
       </w:pPr>
-      <w:bookmarkStart w:id="86" w:name="_Toc434382784"/>
+      <w:bookmarkStart w:id="87" w:name="_Toc65074696"/>
       <w:r>
         <w:t>4.1.6 Property_Maps - Defining a Property_Maps</w:t>
       </w:r>
-      <w:bookmarkEnd w:id="86"/>
+      <w:bookmarkEnd w:id="87"/>
     </w:p>
     <w:p/>
     <w:p>
@@ -12118,8 +12229,6 @@
         </w:rPr>
         <w:t>property_</w:t>
       </w:r>
-      <w:bookmarkStart w:id="87" w:name="_GoBack"/>
-      <w:bookmarkEnd w:id="87"/>
       <w:r>
         <w:rPr>
           <w:rFonts w:ascii="Courier New" w:hAnsi="Courier New" w:cs="Courier New"/>
@@ -12991,7 +13100,7 @@
 </file>
 
 <file path=word/endnotes.xml><?xml version="1.0" encoding="utf-8"?>
-<w:endnotes xmlns:wpc="http://schemas.microsoft.com/office/word/2010/wordprocessingCanvas" xmlns:mc="http://schemas.openxmlformats.org/markup-compatibility/2006" xmlns:o="urn:schemas-microsoft-com:office:office" xmlns:r="http://schemas.openxmlformats.org/officeDocument/2006/relationships" xmlns:m="http://schemas.openxmlformats.org/officeDocument/2006/math" xmlns:v="urn:schemas-microsoft-com:vml" xmlns:wp14="http://schemas.microsoft.com/office/word/2010/wordprocessingDrawing" xmlns:wp="http://schemas.openxmlformats.org/drawingml/2006/wordprocessingDrawing" xmlns:w10="urn:schemas-microsoft-com:office:word" xmlns:w="http://schemas.openxmlformats.org/wordprocessingml/2006/main" xmlns:w14="http://schemas.microsoft.com/office/word/2010/wordml" xmlns:w15="http://schemas.microsoft.com/office/word/2012/wordml" xmlns:wpg="http://schemas.microsoft.com/office/word/2010/wordprocessingGroup" xmlns:wpi="http://schemas.microsoft.com/office/word/2010/wordprocessingInk" xmlns:wne="http://schemas.microsoft.com/office/word/2006/wordml" xmlns:wps="http://schemas.microsoft.com/office/word/2010/wordprocessingShape" mc:Ignorable="w14 w15 wp14">
+<w:endnotes xmlns:wpc="http://schemas.microsoft.com/office/word/2010/wordprocessingCanvas" xmlns:cx="http://schemas.microsoft.com/office/drawing/2014/chartex" xmlns:cx1="http://schemas.microsoft.com/office/drawing/2015/9/8/chartex" xmlns:cx2="http://schemas.microsoft.com/office/drawing/2015/10/21/chartex" xmlns:cx3="http://schemas.microsoft.com/office/drawing/2016/5/9/chartex" xmlns:cx4="http://schemas.microsoft.com/office/drawing/2016/5/10/chartex" xmlns:cx5="http://schemas.microsoft.com/office/drawing/2016/5/11/chartex" xmlns:cx6="http://schemas.microsoft.com/office/drawing/2016/5/12/chartex" xmlns:cx7="http://schemas.microsoft.com/office/drawing/2016/5/13/chartex" xmlns:cx8="http://schemas.microsoft.com/office/drawing/2016/5/14/chartex" xmlns:mc="http://schemas.openxmlformats.org/markup-compatibility/2006" xmlns:aink="http://schemas.microsoft.com/office/drawing/2016/ink" xmlns:am3d="http://schemas.microsoft.com/office/drawing/2017/model3d" xmlns:o="urn:schemas-microsoft-com:office:office" xmlns:r="http://schemas.openxmlformats.org/officeDocument/2006/relationships" xmlns:m="http://schemas.openxmlformats.org/officeDocument/2006/math" xmlns:v="urn:schemas-microsoft-com:vml" xmlns:wp14="http://schemas.microsoft.com/office/word/2010/wordprocessingDrawing" xmlns:wp="http://schemas.openxmlformats.org/drawingml/2006/wordprocessingDrawing" xmlns:w10="urn:schemas-microsoft-com:office:word" xmlns:w="http://schemas.openxmlformats.org/wordprocessingml/2006/main" xmlns:w14="http://schemas.microsoft.com/office/word/2010/wordml" xmlns:w15="http://schemas.microsoft.com/office/word/2012/wordml" xmlns:w16cex="http://schemas.microsoft.com/office/word/2018/wordml/cex" xmlns:w16cid="http://schemas.microsoft.com/office/word/2016/wordml/cid" xmlns:w16="http://schemas.microsoft.com/office/word/2018/wordml" xmlns:w16se="http://schemas.microsoft.com/office/word/2015/wordml/symex" xmlns:wpg="http://schemas.microsoft.com/office/word/2010/wordprocessingGroup" xmlns:wpi="http://schemas.microsoft.com/office/word/2010/wordprocessingInk" xmlns:wne="http://schemas.microsoft.com/office/word/2006/wordml" xmlns:wps="http://schemas.microsoft.com/office/word/2010/wordprocessingShape" mc:Ignorable="w14 w15 w16se w16cid w16 w16cex wp14">
   <w:endnote w:type="separator" w:id="-1">
     <w:p>
       <w:r>
@@ -13010,7 +13119,7 @@
 </file>
 
 <file path=word/footer1.xml><?xml version="1.0" encoding="utf-8"?>
-<w:ftr xmlns:wpc="http://schemas.microsoft.com/office/word/2010/wordprocessingCanvas" xmlns:mc="http://schemas.openxmlformats.org/markup-compatibility/2006" xmlns:o="urn:schemas-microsoft-com:office:office" xmlns:r="http://schemas.openxmlformats.org/officeDocument/2006/relationships" xmlns:m="http://schemas.openxmlformats.org/officeDocument/2006/math" xmlns:v="urn:schemas-microsoft-com:vml" xmlns:wp14="http://schemas.microsoft.com/office/word/2010/wordprocessingDrawing" xmlns:wp="http://schemas.openxmlformats.org/drawingml/2006/wordprocessingDrawing" xmlns:w10="urn:schemas-microsoft-com:office:word" xmlns:w="http://schemas.openxmlformats.org/wordprocessingml/2006/main" xmlns:w14="http://schemas.microsoft.com/office/word/2010/wordml" xmlns:w15="http://schemas.microsoft.com/office/word/2012/wordml" xmlns:wpg="http://schemas.microsoft.com/office/word/2010/wordprocessingGroup" xmlns:wpi="http://schemas.microsoft.com/office/word/2010/wordprocessingInk" xmlns:wne="http://schemas.microsoft.com/office/word/2006/wordml" xmlns:wps="http://schemas.microsoft.com/office/word/2010/wordprocessingShape" mc:Ignorable="w14 w15 wp14">
+<w:ftr xmlns:wpc="http://schemas.microsoft.com/office/word/2010/wordprocessingCanvas" xmlns:cx="http://schemas.microsoft.com/office/drawing/2014/chartex" xmlns:cx1="http://schemas.microsoft.com/office/drawing/2015/9/8/chartex" xmlns:cx2="http://schemas.microsoft.com/office/drawing/2015/10/21/chartex" xmlns:cx3="http://schemas.microsoft.com/office/drawing/2016/5/9/chartex" xmlns:cx4="http://schemas.microsoft.com/office/drawing/2016/5/10/chartex" xmlns:cx5="http://schemas.microsoft.com/office/drawing/2016/5/11/chartex" xmlns:cx6="http://schemas.microsoft.com/office/drawing/2016/5/12/chartex" xmlns:cx7="http://schemas.microsoft.com/office/drawing/2016/5/13/chartex" xmlns:cx8="http://schemas.microsoft.com/office/drawing/2016/5/14/chartex" xmlns:mc="http://schemas.openxmlformats.org/markup-compatibility/2006" xmlns:aink="http://schemas.microsoft.com/office/drawing/2016/ink" xmlns:am3d="http://schemas.microsoft.com/office/drawing/2017/model3d" xmlns:o="urn:schemas-microsoft-com:office:office" xmlns:r="http://schemas.openxmlformats.org/officeDocument/2006/relationships" xmlns:m="http://schemas.openxmlformats.org/officeDocument/2006/math" xmlns:v="urn:schemas-microsoft-com:vml" xmlns:wp14="http://schemas.microsoft.com/office/word/2010/wordprocessingDrawing" xmlns:wp="http://schemas.openxmlformats.org/drawingml/2006/wordprocessingDrawing" xmlns:w10="urn:schemas-microsoft-com:office:word" xmlns:w="http://schemas.openxmlformats.org/wordprocessingml/2006/main" xmlns:w14="http://schemas.microsoft.com/office/word/2010/wordml" xmlns:w15="http://schemas.microsoft.com/office/word/2012/wordml" xmlns:w16cex="http://schemas.microsoft.com/office/word/2018/wordml/cex" xmlns:w16cid="http://schemas.microsoft.com/office/word/2016/wordml/cid" xmlns:w16="http://schemas.microsoft.com/office/word/2018/wordml" xmlns:w16se="http://schemas.microsoft.com/office/word/2015/wordml/symex" xmlns:wpg="http://schemas.microsoft.com/office/word/2010/wordprocessingGroup" xmlns:wpi="http://schemas.microsoft.com/office/word/2010/wordprocessingInk" xmlns:wne="http://schemas.microsoft.com/office/word/2006/wordml" xmlns:wps="http://schemas.microsoft.com/office/word/2010/wordprocessingShape" mc:Ignorable="w14 w15 w16se w16cid w16 w16cex wp14">
   <w:p>
     <w:pPr>
       <w:pStyle w:val="Footer"/>
@@ -13048,7 +13157,7 @@
 </file>
 
 <file path=word/footer2.xml><?xml version="1.0" encoding="utf-8"?>
-<w:ftr xmlns:wpc="http://schemas.microsoft.com/office/word/2010/wordprocessingCanvas" xmlns:mc="http://schemas.openxmlformats.org/markup-compatibility/2006" xmlns:o="urn:schemas-microsoft-com:office:office" xmlns:r="http://schemas.openxmlformats.org/officeDocument/2006/relationships" xmlns:m="http://schemas.openxmlformats.org/officeDocument/2006/math" xmlns:v="urn:schemas-microsoft-com:vml" xmlns:wp14="http://schemas.microsoft.com/office/word/2010/wordprocessingDrawing" xmlns:wp="http://schemas.openxmlformats.org/drawingml/2006/wordprocessingDrawing" xmlns:w10="urn:schemas-microsoft-com:office:word" xmlns:w="http://schemas.openxmlformats.org/wordprocessingml/2006/main" xmlns:w14="http://schemas.microsoft.com/office/word/2010/wordml" xmlns:w15="http://schemas.microsoft.com/office/word/2012/wordml" xmlns:wpg="http://schemas.microsoft.com/office/word/2010/wordprocessingGroup" xmlns:wpi="http://schemas.microsoft.com/office/word/2010/wordprocessingInk" xmlns:wne="http://schemas.microsoft.com/office/word/2006/wordml" xmlns:wps="http://schemas.microsoft.com/office/word/2010/wordprocessingShape" mc:Ignorable="w14 w15 wp14">
+<w:ftr xmlns:wpc="http://schemas.microsoft.com/office/word/2010/wordprocessingCanvas" xmlns:cx="http://schemas.microsoft.com/office/drawing/2014/chartex" xmlns:cx1="http://schemas.microsoft.com/office/drawing/2015/9/8/chartex" xmlns:cx2="http://schemas.microsoft.com/office/drawing/2015/10/21/chartex" xmlns:cx3="http://schemas.microsoft.com/office/drawing/2016/5/9/chartex" xmlns:cx4="http://schemas.microsoft.com/office/drawing/2016/5/10/chartex" xmlns:cx5="http://schemas.microsoft.com/office/drawing/2016/5/11/chartex" xmlns:cx6="http://schemas.microsoft.com/office/drawing/2016/5/12/chartex" xmlns:cx7="http://schemas.microsoft.com/office/drawing/2016/5/13/chartex" xmlns:cx8="http://schemas.microsoft.com/office/drawing/2016/5/14/chartex" xmlns:mc="http://schemas.openxmlformats.org/markup-compatibility/2006" xmlns:aink="http://schemas.microsoft.com/office/drawing/2016/ink" xmlns:am3d="http://schemas.microsoft.com/office/drawing/2017/model3d" xmlns:o="urn:schemas-microsoft-com:office:office" xmlns:r="http://schemas.openxmlformats.org/officeDocument/2006/relationships" xmlns:m="http://schemas.openxmlformats.org/officeDocument/2006/math" xmlns:v="urn:schemas-microsoft-com:vml" xmlns:wp14="http://schemas.microsoft.com/office/word/2010/wordprocessingDrawing" xmlns:wp="http://schemas.openxmlformats.org/drawingml/2006/wordprocessingDrawing" xmlns:w10="urn:schemas-microsoft-com:office:word" xmlns:w="http://schemas.openxmlformats.org/wordprocessingml/2006/main" xmlns:w14="http://schemas.microsoft.com/office/word/2010/wordml" xmlns:w15="http://schemas.microsoft.com/office/word/2012/wordml" xmlns:w16cex="http://schemas.microsoft.com/office/word/2018/wordml/cex" xmlns:w16cid="http://schemas.microsoft.com/office/word/2016/wordml/cid" xmlns:w16="http://schemas.microsoft.com/office/word/2018/wordml" xmlns:w16se="http://schemas.microsoft.com/office/word/2015/wordml/symex" xmlns:wpg="http://schemas.microsoft.com/office/word/2010/wordprocessingGroup" xmlns:wpi="http://schemas.microsoft.com/office/word/2010/wordprocessingInk" xmlns:wne="http://schemas.microsoft.com/office/word/2006/wordml" xmlns:wps="http://schemas.microsoft.com/office/word/2010/wordprocessingShape" mc:Ignorable="w14 w15 w16se w16cid w16 w16cex wp14">
   <w:p>
     <w:pPr>
       <w:pStyle w:val="Footer"/>
@@ -13127,7 +13236,7 @@
 </file>
 
 <file path=word/footnotes.xml><?xml version="1.0" encoding="utf-8"?>
-<w:footnotes xmlns:wpc="http://schemas.microsoft.com/office/word/2010/wordprocessingCanvas" xmlns:mc="http://schemas.openxmlformats.org/markup-compatibility/2006" xmlns:o="urn:schemas-microsoft-com:office:office" xmlns:r="http://schemas.openxmlformats.org/officeDocument/2006/relationships" xmlns:m="http://schemas.openxmlformats.org/officeDocument/2006/math" xmlns:v="urn:schemas-microsoft-com:vml" xmlns:wp14="http://schemas.microsoft.com/office/word/2010/wordprocessingDrawing" xmlns:wp="http://schemas.openxmlformats.org/drawingml/2006/wordprocessingDrawing" xmlns:w10="urn:schemas-microsoft-com:office:word" xmlns:w="http://schemas.openxmlformats.org/wordprocessingml/2006/main" xmlns:w14="http://schemas.microsoft.com/office/word/2010/wordml" xmlns:w15="http://schemas.microsoft.com/office/word/2012/wordml" xmlns:wpg="http://schemas.microsoft.com/office/word/2010/wordprocessingGroup" xmlns:wpi="http://schemas.microsoft.com/office/word/2010/wordprocessingInk" xmlns:wne="http://schemas.microsoft.com/office/word/2006/wordml" xmlns:wps="http://schemas.microsoft.com/office/word/2010/wordprocessingShape" mc:Ignorable="w14 w15 wp14">
+<w:footnotes xmlns:wpc="http://schemas.microsoft.com/office/word/2010/wordprocessingCanvas" xmlns:cx="http://schemas.microsoft.com/office/drawing/2014/chartex" xmlns:cx1="http://schemas.microsoft.com/office/drawing/2015/9/8/chartex" xmlns:cx2="http://schemas.microsoft.com/office/drawing/2015/10/21/chartex" xmlns:cx3="http://schemas.microsoft.com/office/drawing/2016/5/9/chartex" xmlns:cx4="http://schemas.microsoft.com/office/drawing/2016/5/10/chartex" xmlns:cx5="http://schemas.microsoft.com/office/drawing/2016/5/11/chartex" xmlns:cx6="http://schemas.microsoft.com/office/drawing/2016/5/12/chartex" xmlns:cx7="http://schemas.microsoft.com/office/drawing/2016/5/13/chartex" xmlns:cx8="http://schemas.microsoft.com/office/drawing/2016/5/14/chartex" xmlns:mc="http://schemas.openxmlformats.org/markup-compatibility/2006" xmlns:aink="http://schemas.microsoft.com/office/drawing/2016/ink" xmlns:am3d="http://schemas.microsoft.com/office/drawing/2017/model3d" xmlns:o="urn:schemas-microsoft-com:office:office" xmlns:r="http://schemas.openxmlformats.org/officeDocument/2006/relationships" xmlns:m="http://schemas.openxmlformats.org/officeDocument/2006/math" xmlns:v="urn:schemas-microsoft-com:vml" xmlns:wp14="http://schemas.microsoft.com/office/word/2010/wordprocessingDrawing" xmlns:wp="http://schemas.openxmlformats.org/drawingml/2006/wordprocessingDrawing" xmlns:w10="urn:schemas-microsoft-com:office:word" xmlns:w="http://schemas.openxmlformats.org/wordprocessingml/2006/main" xmlns:w14="http://schemas.microsoft.com/office/word/2010/wordml" xmlns:w15="http://schemas.microsoft.com/office/word/2012/wordml" xmlns:w16cex="http://schemas.microsoft.com/office/word/2018/wordml/cex" xmlns:w16cid="http://schemas.microsoft.com/office/word/2016/wordml/cid" xmlns:w16="http://schemas.microsoft.com/office/word/2018/wordml" xmlns:w16se="http://schemas.microsoft.com/office/word/2015/wordml/symex" xmlns:wpg="http://schemas.microsoft.com/office/word/2010/wordprocessingGroup" xmlns:wpi="http://schemas.microsoft.com/office/word/2010/wordprocessingInk" xmlns:wne="http://schemas.microsoft.com/office/word/2006/wordml" xmlns:wps="http://schemas.microsoft.com/office/word/2010/wordprocessingShape" mc:Ignorable="w14 w15 w16se w16cid w16 w16cex wp14">
   <w:footnote w:type="separator" w:id="-1">
     <w:p>
       <w:r>
@@ -13320,7 +13429,7 @@
 </file>
 
 <file path=word/numbering.xml><?xml version="1.0" encoding="utf-8"?>
-<w:numbering xmlns:wpc="http://schemas.microsoft.com/office/word/2010/wordprocessingCanvas" xmlns:mc="http://schemas.openxmlformats.org/markup-compatibility/2006" xmlns:o="urn:schemas-microsoft-com:office:office" xmlns:r="http://schemas.openxmlformats.org/officeDocument/2006/relationships" xmlns:m="http://schemas.openxmlformats.org/officeDocument/2006/math" xmlns:v="urn:schemas-microsoft-com:vml" xmlns:wp14="http://schemas.microsoft.com/office/word/2010/wordprocessingDrawing" xmlns:wp="http://schemas.openxmlformats.org/drawingml/2006/wordprocessingDrawing" xmlns:w10="urn:schemas-microsoft-com:office:word" xmlns:w="http://schemas.openxmlformats.org/wordprocessingml/2006/main" xmlns:w14="http://schemas.microsoft.com/office/word/2010/wordml" xmlns:w15="http://schemas.microsoft.com/office/word/2012/wordml" xmlns:wpg="http://schemas.microsoft.com/office/word/2010/wordprocessingGroup" xmlns:wpi="http://schemas.microsoft.com/office/word/2010/wordprocessingInk" xmlns:wne="http://schemas.microsoft.com/office/word/2006/wordml" xmlns:wps="http://schemas.microsoft.com/office/word/2010/wordprocessingShape" mc:Ignorable="w14 w15 wp14">
+<w:numbering xmlns:wpc="http://schemas.microsoft.com/office/word/2010/wordprocessingCanvas" xmlns:cx="http://schemas.microsoft.com/office/drawing/2014/chartex" xmlns:cx1="http://schemas.microsoft.com/office/drawing/2015/9/8/chartex" xmlns:cx2="http://schemas.microsoft.com/office/drawing/2015/10/21/chartex" xmlns:cx3="http://schemas.microsoft.com/office/drawing/2016/5/9/chartex" xmlns:cx4="http://schemas.microsoft.com/office/drawing/2016/5/10/chartex" xmlns:cx5="http://schemas.microsoft.com/office/drawing/2016/5/11/chartex" xmlns:cx6="http://schemas.microsoft.com/office/drawing/2016/5/12/chartex" xmlns:cx7="http://schemas.microsoft.com/office/drawing/2016/5/13/chartex" xmlns:cx8="http://schemas.microsoft.com/office/drawing/2016/5/14/chartex" xmlns:mc="http://schemas.openxmlformats.org/markup-compatibility/2006" xmlns:aink="http://schemas.microsoft.com/office/drawing/2016/ink" xmlns:am3d="http://schemas.microsoft.com/office/drawing/2017/model3d" xmlns:o="urn:schemas-microsoft-com:office:office" xmlns:r="http://schemas.openxmlformats.org/officeDocument/2006/relationships" xmlns:m="http://schemas.openxmlformats.org/officeDocument/2006/math" xmlns:v="urn:schemas-microsoft-com:vml" xmlns:wp14="http://schemas.microsoft.com/office/word/2010/wordprocessingDrawing" xmlns:wp="http://schemas.openxmlformats.org/drawingml/2006/wordprocessingDrawing" xmlns:w10="urn:schemas-microsoft-com:office:word" xmlns:w="http://schemas.openxmlformats.org/wordprocessingml/2006/main" xmlns:w14="http://schemas.microsoft.com/office/word/2010/wordml" xmlns:w15="http://schemas.microsoft.com/office/word/2012/wordml" xmlns:w16cex="http://schemas.microsoft.com/office/word/2018/wordml/cex" xmlns:w16cid="http://schemas.microsoft.com/office/word/2016/wordml/cid" xmlns:w16="http://schemas.microsoft.com/office/word/2018/wordml" xmlns:w16se="http://schemas.microsoft.com/office/word/2015/wordml/symex" xmlns:wpg="http://schemas.microsoft.com/office/word/2010/wordprocessingGroup" xmlns:wpi="http://schemas.microsoft.com/office/word/2010/wordprocessingInk" xmlns:wne="http://schemas.microsoft.com/office/word/2006/wordml" xmlns:wps="http://schemas.microsoft.com/office/word/2010/wordprocessingShape" mc:Ignorable="w14 w15 w16se w16cid w16 w16cex wp14">
   <w:abstractNum w:abstractNumId="0" w15:restartNumberingAfterBreak="0">
     <w:nsid w:val="025C3D3E"/>
     <w:multiLevelType w:val="hybridMultilevel"/>
@@ -15877,7 +15986,7 @@
 </file>
 
 <file path=word/styles.xml><?xml version="1.0" encoding="utf-8"?>
-<w:styles xmlns:mc="http://schemas.openxmlformats.org/markup-compatibility/2006" xmlns:r="http://schemas.openxmlformats.org/officeDocument/2006/relationships" xmlns:w="http://schemas.openxmlformats.org/wordprocessingml/2006/main" xmlns:w14="http://schemas.microsoft.com/office/word/2010/wordml" xmlns:w15="http://schemas.microsoft.com/office/word/2012/wordml" mc:Ignorable="w14 w15">
+<w:styles xmlns:mc="http://schemas.openxmlformats.org/markup-compatibility/2006" xmlns:r="http://schemas.openxmlformats.org/officeDocument/2006/relationships" xmlns:w="http://schemas.openxmlformats.org/wordprocessingml/2006/main" xmlns:w14="http://schemas.microsoft.com/office/word/2010/wordml" xmlns:w15="http://schemas.microsoft.com/office/word/2012/wordml" xmlns:w16cex="http://schemas.microsoft.com/office/word/2018/wordml/cex" xmlns:w16cid="http://schemas.microsoft.com/office/word/2016/wordml/cid" xmlns:w16="http://schemas.microsoft.com/office/word/2018/wordml" xmlns:w16se="http://schemas.microsoft.com/office/word/2015/wordml/symex" mc:Ignorable="w14 w15 w16se w16cid w16 w16cex">
   <w:docDefaults>
     <w:rPrDefault>
       <w:rPr>
@@ -15889,7 +15998,7 @@
     </w:rPrDefault>
     <w:pPrDefault/>
   </w:docDefaults>
-  <w:latentStyles w:defLockedState="0" w:defUIPriority="0" w:defSemiHidden="0" w:defUnhideWhenUsed="0" w:defQFormat="0" w:count="371">
+  <w:latentStyles w:defLockedState="0" w:defUIPriority="0" w:defSemiHidden="0" w:defUnhideWhenUsed="0" w:defQFormat="0" w:count="376">
     <w:lsdException w:name="heading 7" w:semiHidden="1" w:unhideWhenUsed="1"/>
     <w:lsdException w:name="heading 8" w:semiHidden="1" w:unhideWhenUsed="1"/>
     <w:lsdException w:name="heading 9" w:semiHidden="1" w:unhideWhenUsed="1"/>
@@ -15978,7 +16087,6 @@
     <w:lsdException w:name="HTML Sample" w:semiHidden="1" w:unhideWhenUsed="1"/>
     <w:lsdException w:name="HTML Typewriter" w:semiHidden="1" w:unhideWhenUsed="1"/>
     <w:lsdException w:name="HTML Variable" w:semiHidden="1" w:unhideWhenUsed="1"/>
-    <w:lsdException w:name="Normal Table" w:semiHidden="1" w:unhideWhenUsed="1"/>
     <w:lsdException w:name="annotation subject" w:semiHidden="1" w:unhideWhenUsed="1"/>
     <w:lsdException w:name="No List" w:semiHidden="1" w:unhideWhenUsed="1"/>
     <w:lsdException w:name="Outline List 1" w:semiHidden="1" w:unhideWhenUsed="1"/>
@@ -16021,13 +16129,11 @@
     <w:lsdException w:name="Table Contemporary" w:semiHidden="1" w:unhideWhenUsed="1"/>
     <w:lsdException w:name="Table Elegant" w:semiHidden="1" w:unhideWhenUsed="1"/>
     <w:lsdException w:name="Table Professional" w:semiHidden="1" w:unhideWhenUsed="1"/>
-    <w:lsdException w:name="Table Subtle 1" w:semiHidden="1" w:unhideWhenUsed="1"/>
     <w:lsdException w:name="Table Subtle 2" w:semiHidden="1" w:unhideWhenUsed="1"/>
     <w:lsdException w:name="Table Web 1" w:semiHidden="1" w:unhideWhenUsed="1"/>
-    <w:lsdException w:name="Table Web 2" w:semiHidden="1" w:unhideWhenUsed="1"/>
-    <w:lsdException w:name="Table Web 3" w:semiHidden="1" w:unhideWhenUsed="1"/>
     <w:lsdException w:name="Balloon Text" w:semiHidden="1" w:uiPriority="99" w:unhideWhenUsed="1"/>
     <w:lsdException w:name="Table Theme" w:semiHidden="1" w:unhideWhenUsed="1"/>
+    <w:lsdException w:name="Placeholder Text" w:semiHidden="1"/>
     <w:lsdException w:name="Light Shading"/>
     <w:lsdException w:name="Light List"/>
     <w:lsdException w:name="Light Grid"/>
@@ -16043,10 +16149,6 @@
     <w:lsdException w:name="Colorful List"/>
     <w:lsdException w:name="Colorful Grid"/>
     <w:lsdException w:name="Light Shading Accent 1"/>
-    <w:lsdException w:name="Light List Accent 1"/>
-    <w:lsdException w:name="Light Grid Accent 1"/>
-    <w:lsdException w:name="Medium Shading 1 Accent 1"/>
-    <w:lsdException w:name="Medium Shading 2 Accent 1"/>
     <w:lsdException w:name="Medium List 1 Accent 1"/>
     <w:lsdException w:name="Revision" w:semiHidden="1"/>
     <w:lsdException w:name="Medium List 2 Accent 1"/>
@@ -16122,11 +16224,6 @@
     <w:lsdException w:name="Medium List 2 Accent 6"/>
     <w:lsdException w:name="Medium Grid 1 Accent 6"/>
     <w:lsdException w:name="Medium Grid 2 Accent 6"/>
-    <w:lsdException w:name="Medium Grid 3 Accent 6"/>
-    <w:lsdException w:name="Dark List Accent 6"/>
-    <w:lsdException w:name="Colorful Shading Accent 6"/>
-    <w:lsdException w:name="Colorful List Accent 6"/>
-    <w:lsdException w:name="Colorful Grid Accent 6"/>
     <w:lsdException w:name="Bibliography" w:semiHidden="1" w:unhideWhenUsed="1"/>
     <w:lsdException w:name="TOC Heading" w:semiHidden="1" w:unhideWhenUsed="1"/>
     <w:lsdException w:name="Plain Table 1" w:uiPriority="41"/>
@@ -16233,6 +16330,11 @@
     <w:lsdException w:name="List Table 5 Dark Accent 6" w:uiPriority="50"/>
     <w:lsdException w:name="List Table 6 Colorful Accent 6" w:uiPriority="51"/>
     <w:lsdException w:name="List Table 7 Colorful Accent 6" w:uiPriority="52"/>
+    <w:lsdException w:name="Mention" w:semiHidden="1" w:uiPriority="99" w:unhideWhenUsed="1"/>
+    <w:lsdException w:name="Smart Hyperlink" w:semiHidden="1" w:uiPriority="99" w:unhideWhenUsed="1"/>
+    <w:lsdException w:name="Hashtag" w:semiHidden="1" w:uiPriority="99" w:unhideWhenUsed="1"/>
+    <w:lsdException w:name="Unresolved Mention" w:semiHidden="1" w:uiPriority="99" w:unhideWhenUsed="1"/>
+    <w:lsdException w:name="Smart Link" w:semiHidden="1" w:uiPriority="99" w:unhideWhenUsed="1"/>
   </w:latentStyles>
   <w:style w:type="paragraph" w:default="1" w:styleId="Normal">
     <w:name w:val="Normal"/>
@@ -16880,6 +16982,18 @@
       <w:ind w:left="1920"/>
     </w:pPr>
   </w:style>
+  <w:style w:type="character" w:styleId="UnresolvedMention">
+    <w:name w:val="Unresolved Mention"/>
+    <w:basedOn w:val="DefaultParagraphFont"/>
+    <w:uiPriority w:val="99"/>
+    <w:semiHidden/>
+    <w:unhideWhenUsed/>
+    <w:rsid w:val="00026A54"/>
+    <w:rPr>
+      <w:color w:val="605E5C"/>
+      <w:shd w:val="clear" w:color="auto" w:fill="E1DFDD"/>
+    </w:rPr>
+  </w:style>
 </w:styles>
 </file>
 
